--- a/Writing/Replicate1_Wen-Hsin Chang.docx
+++ b/Writing/Replicate1_Wen-Hsin Chang.docx
@@ -65,13 +65,7 @@
         <w:jc w:val="both"/>
       </w:pPr>
       <w:r>
-        <w:t xml:space="preserve"> The research question of this paper is whether the punishment severity has on commission of future crime. The author uses the data from the administrative records of drinking under influence (DUI) stops from the states of Washington f</w:t>
-      </w:r>
-      <w:r>
-        <w:t>rom 1995 to 2011. The research design mainly follows the regression discontinuity approach, and the author relies upon the reasoning that drivers and officers are unable to manipulate the blood alcohol content (BAC). In conclusion, the author suggests that</w:t>
-      </w:r>
-      <w:r>
-        <w:t xml:space="preserve"> harsher punishment associated with BAC limits reduce future drunk driving.</w:t>
+        <w:t xml:space="preserve"> The research question of this paper is whether the punishment severity has on commission of future crime. The author uses the data from the administrative records of drinking under influence (DUI) stops from the states of Washington from 1995 to 2011. The research design mainly follows the regression discontinuity approach, and the author relies upon the reasoning that drivers and officers are unable to manipulate the blood alcohol content (BAC). In conclusion, the author suggests that harsher punishment associated with BAC limits reduce future drunk driving.</w:t>
       </w:r>
     </w:p>
     <w:p>
@@ -263,8 +257,6 @@
           <w:sz w:val="21"/>
         </w:rPr>
       </w:pPr>
-      <w:bookmarkStart w:id="0" w:name="_GoBack"/>
-      <w:bookmarkEnd w:id="0"/>
     </w:p>
     <w:p>
       <w:pPr>
@@ -286,6 +278,7 @@
       <w:r>
         <w:rPr>
           <w:noProof/>
+          <w:lang w:eastAsia="zh-TW"/>
         </w:rPr>
         <w:drawing>
           <wp:inline distT="0" distB="0" distL="0" distR="0" wp14:anchorId="4E2AF3A3" wp14:editId="60D18FDA">
@@ -350,10 +343,7 @@
       </w:pPr>
       <w:r>
         <w:lastRenderedPageBreak/>
-        <w:t>Replication of T</w:t>
-      </w:r>
-      <w:r>
-        <w:t>able2 :checking for covariate balance</w:t>
+        <w:t>Replication of Table2 :checking for covariate balance</w:t>
       </w:r>
     </w:p>
     <w:p>
@@ -2371,10 +2361,7 @@
         <w:jc w:val="both"/>
       </w:pPr>
       <w:r>
-        <w:t>We can see that the coefficient of DUI is significant for Age and Accident and insignificant for Male and White. Therefore, covariate balance seems to hold under Male and White, while it does not hold for Age and Accident. The result is different from Hans</w:t>
-      </w:r>
-      <w:r>
-        <w:t>en’s original result. I suspect one of the reasons may be the difference between our data set and Hansen’s original one.</w:t>
+        <w:t>We can see that the coefficient of DUI is significant for Age and Accident and insignificant for Male and White. Therefore, covariate balance seems to hold under Male and White, while it does not hold for Age and Accident. The result is different from Hansen’s original result. I suspect one of the reasons may be the difference between our data set and Hansen’s original one.</w:t>
       </w:r>
     </w:p>
     <w:p>
@@ -2417,6 +2404,7 @@
       <w:r>
         <w:rPr>
           <w:noProof/>
+          <w:lang w:eastAsia="zh-TW"/>
         </w:rPr>
         <w:drawing>
           <wp:inline distT="0" distB="0" distL="0" distR="0" wp14:anchorId="28397764" wp14:editId="3FA5FF69">
@@ -2468,6 +2456,7 @@
       <w:r>
         <w:rPr>
           <w:noProof/>
+          <w:lang w:eastAsia="zh-TW"/>
         </w:rPr>
         <w:drawing>
           <wp:inline distT="0" distB="0" distL="0" distR="0" wp14:anchorId="08BE6C8F" wp14:editId="0C574CA5">
@@ -2518,10 +2507,7 @@
         <w:ind w:left="720"/>
       </w:pPr>
       <w:r>
-        <w:t xml:space="preserve">Although two of the variables violate covariate balance in our replication of table 2, the replication results of Figure 2 above seem quite similar to Hensen’s paper. Hensen does not </w:t>
-      </w:r>
-      <w:r>
-        <w:t xml:space="preserve">use quadratic fits in his paper, but I suspect the quadratic model can serve a </w:t>
+        <w:t xml:space="preserve">Although two of the variables violate covariate balance in our replication of table 2, the replication results of Figure 2 above seem quite similar to Hensen’s paper. Hensen does not use quadratic fits in his paper, but I suspect the quadratic model can serve a </w:t>
       </w:r>
       <w:proofErr w:type="spellStart"/>
       <w:r>
@@ -8986,13 +8972,7 @@
         <w:jc w:val="both"/>
       </w:pPr>
       <w:r>
-        <w:t>In Panel A, the coefficient of DUI is significantly negative in column 1 and 2, indicating</w:t>
-      </w:r>
-      <w:r>
-        <w:t xml:space="preserve"> that there is </w:t>
-      </w:r>
-      <w:r>
-        <w:t xml:space="preserve">a decrease in recidivism due to the punishment of exceeding the 0.08 BAC </w:t>
+        <w:t xml:space="preserve">In Panel A, the coefficient of DUI is significantly negative in column 1 and 2, indicating that there is a decrease in recidivism due to the punishment of exceeding the 0.08 BAC </w:t>
       </w:r>
       <w:proofErr w:type="gramStart"/>
       <w:r>
@@ -9000,10 +8980,7 @@
       </w:r>
       <w:proofErr w:type="gramEnd"/>
       <w:r>
-        <w:t>. However, it is interesting that the coefficient of DUI becomes insignificant when including quadratic interaction. A further examination will be needed to de</w:t>
-      </w:r>
-      <w:r>
-        <w:t xml:space="preserve">termine whether it is appropriate to model the punishment effect using quadratic approximation. Overall, the results indicate the effectiveness of 0.08 BAC </w:t>
+        <w:t xml:space="preserve">. However, it is interesting that the coefficient of DUI becomes insignificant when including quadratic interaction. A further examination will be needed to determine whether it is appropriate to model the punishment effect using quadratic approximation. Overall, the results indicate the effectiveness of 0.08 BAC </w:t>
       </w:r>
       <w:proofErr w:type="gramStart"/>
       <w:r>
@@ -9021,13 +8998,7 @@
         <w:jc w:val="both"/>
       </w:pPr>
       <w:r>
-        <w:t>As for Panel B, we can see that the coefficien</w:t>
-      </w:r>
-      <w:r>
-        <w:t xml:space="preserve">t of DUI becomes marginally significant in column (2), where we control for the interaction between bac1 and DUI, and insignificant in column (3), where we control for the quadratic interaction between bac1 and DUI. According to Table 3, we may infer that </w:t>
-      </w:r>
-      <w:r>
-        <w:t xml:space="preserve">the regression discontinuity design is sensible to the bandwidth, but column (1) closely replicates </w:t>
+        <w:t xml:space="preserve">As for Panel B, we can see that the coefficient of DUI becomes marginally significant in column (2), where we control for the interaction between bac1 and DUI, and insignificant in column (3), where we control for the quadratic interaction between bac1 and DUI. According to Table 3, we may infer that the regression discontinuity design is sensible to the bandwidth, but column (1) closely replicates </w:t>
       </w:r>
       <w:proofErr w:type="spellStart"/>
       <w:r>
@@ -9065,6 +9036,7 @@
       <w:r>
         <w:rPr>
           <w:noProof/>
+          <w:lang w:eastAsia="zh-TW"/>
         </w:rPr>
         <w:drawing>
           <wp:inline distT="0" distB="0" distL="0" distR="0" wp14:anchorId="66E607FD" wp14:editId="21CD5618">
@@ -9121,20 +9093,11 @@
         <w:jc w:val="both"/>
       </w:pPr>
       <w:r>
-        <w:t xml:space="preserve">Our replication of Figure 3 shows a salient plunge in recidivism either using linear fit or </w:t>
-      </w:r>
-      <w:r>
-        <w:t xml:space="preserve">quadratic </w:t>
-      </w:r>
-      <w:r>
-        <w:t xml:space="preserve">fit. The result is qualitatively similar to that of </w:t>
+        <w:t xml:space="preserve">Our replication of Figure 3 shows a salient plunge in recidivism either using linear fit or quadratic fit. The result is qualitatively similar to that of </w:t>
       </w:r>
       <w:proofErr w:type="spellStart"/>
       <w:r>
-        <w:t>He</w:t>
-      </w:r>
-      <w:r>
-        <w:t>nsen’s</w:t>
+        <w:t>Hensen’s</w:t>
       </w:r>
       <w:proofErr w:type="spellEnd"/>
       <w:r>
@@ -9142,10 +9105,7 @@
       </w:r>
       <w:proofErr w:type="gramStart"/>
       <w:r>
-        <w:t>thr</w:t>
-      </w:r>
-      <w:r>
-        <w:t>eshold</w:t>
+        <w:t>threshold</w:t>
       </w:r>
       <w:proofErr w:type="gramEnd"/>
       <w:r>
@@ -9182,13 +9142,2213 @@
         <w:jc w:val="both"/>
       </w:pPr>
       <w:r>
-        <w:t>This replication exercise is very helpful to understand the intuition and the mechanism behind the RDD design. Moreover, I benefit from getting more familiar with STATA commands. Consistent with Hensen’s hypoth</w:t>
-      </w:r>
-      <w:r>
-        <w:t>esis, I expect that DUI punishment is effective in reducing recidivism. However, the replication of the main table(Table 3) provides preliminary evidence showing that Hensen’s original conclusion may be sensible to model specification (linear vs quadratic)</w:t>
-      </w:r>
-      <w:r>
-        <w:t>, and the underlying assumption of covariate balance may fail for some of the variables in our dataset. Overall, my results mostly support Hansen’s findings in linear model specification.</w:t>
+        <w:t>This replication exercise is very helpful to understand the intuition and the mechanism behind the RDD design. Moreover, I benefit from getting more familiar with STATA commands. Consistent with Hensen’s hypothesis, I expect that DUI punishment is effective in reducing recidivism. However, the replication of the main table(Table 3) provides preliminary evidence showing that Hensen’s original conclusion may be sensible to model specification (linear vs quadratic), and the underlying assumption of covariate balance may fail for some of the variables in our dataset. Overall, my results mostly support Hansen’s findings in linear model specification.</w:t>
+      </w:r>
+    </w:p>
+    <w:p>
+      <w:pPr>
+        <w:pStyle w:val="a0"/>
+      </w:pPr>
+      <w:r>
+        <w:br w:type="page"/>
+      </w:r>
+    </w:p>
+    <w:p>
+      <w:pPr>
+        <w:pStyle w:val="Compact"/>
+        <w:ind w:left="720"/>
+      </w:pPr>
+      <w:proofErr w:type="gramStart"/>
+      <w:r>
+        <w:lastRenderedPageBreak/>
+        <w:t>Appendix</w:t>
+      </w:r>
+      <w:r>
+        <w:t>.</w:t>
+      </w:r>
+      <w:proofErr w:type="gramEnd"/>
+      <w:r>
+        <w:t xml:space="preserve"> </w:t>
+      </w:r>
+      <w:r>
+        <w:t>STATA Code:</w:t>
+      </w:r>
+    </w:p>
+    <w:p>
+      <w:pPr>
+        <w:pStyle w:val="Compact"/>
+        <w:ind w:left="720"/>
+      </w:pPr>
+      <w:bookmarkStart w:id="0" w:name="_GoBack"/>
+      <w:bookmarkEnd w:id="0"/>
+    </w:p>
+    <w:p>
+      <w:pPr>
+        <w:pStyle w:val="Compact"/>
+        <w:ind w:left="720"/>
+      </w:pPr>
+      <w:proofErr w:type="gramStart"/>
+      <w:r>
+        <w:t>use</w:t>
+      </w:r>
+      <w:proofErr w:type="gramEnd"/>
+      <w:r>
+        <w:t xml:space="preserve"> https://github.com/scunning1975/causal-inference-class/raw/master/hansen_dwi, clear</w:t>
+      </w:r>
+    </w:p>
+    <w:p>
+      <w:pPr>
+        <w:pStyle w:val="Compact"/>
+        <w:ind w:left="720"/>
+      </w:pPr>
+    </w:p>
+    <w:p>
+      <w:pPr>
+        <w:pStyle w:val="Compact"/>
+        <w:ind w:left="720"/>
+      </w:pPr>
+      <w:r>
+        <w:t xml:space="preserve">*Q3.Create dummy for </w:t>
+      </w:r>
+      <w:proofErr w:type="gramStart"/>
+      <w:r>
+        <w:t>bac&gt;</w:t>
+      </w:r>
+      <w:proofErr w:type="gramEnd"/>
+      <w:r>
+        <w:t>0/08</w:t>
+      </w:r>
+    </w:p>
+    <w:p>
+      <w:pPr>
+        <w:pStyle w:val="Compact"/>
+        <w:ind w:left="720"/>
+      </w:pPr>
+      <w:proofErr w:type="gramStart"/>
+      <w:r>
+        <w:t>gen</w:t>
+      </w:r>
+      <w:proofErr w:type="gramEnd"/>
+      <w:r>
+        <w:t xml:space="preserve"> DUI=1 if bac1&gt;=0.08</w:t>
+      </w:r>
+    </w:p>
+    <w:p>
+      <w:pPr>
+        <w:pStyle w:val="Compact"/>
+        <w:ind w:left="720"/>
+      </w:pPr>
+      <w:proofErr w:type="gramStart"/>
+      <w:r>
+        <w:t>replace</w:t>
+      </w:r>
+      <w:proofErr w:type="gramEnd"/>
+      <w:r>
+        <w:t xml:space="preserve"> DUI=0 if DUI==.</w:t>
+      </w:r>
+    </w:p>
+    <w:p>
+      <w:pPr>
+        <w:pStyle w:val="Compact"/>
+        <w:ind w:left="720"/>
+      </w:pPr>
+    </w:p>
+    <w:p>
+      <w:pPr>
+        <w:pStyle w:val="Compact"/>
+        <w:ind w:left="720"/>
+      </w:pPr>
+      <w:r>
+        <w:t>*Q4.Figure1</w:t>
+      </w:r>
+      <w:proofErr w:type="gramStart"/>
+      <w:r>
+        <w:t>:BAC</w:t>
+      </w:r>
+      <w:proofErr w:type="gramEnd"/>
+      <w:r>
+        <w:t xml:space="preserve"> </w:t>
+      </w:r>
+      <w:proofErr w:type="spellStart"/>
+      <w:r>
+        <w:t>hitogram</w:t>
+      </w:r>
+      <w:proofErr w:type="spellEnd"/>
+    </w:p>
+    <w:p>
+      <w:pPr>
+        <w:pStyle w:val="Compact"/>
+        <w:ind w:left="720"/>
+      </w:pPr>
+      <w:proofErr w:type="gramStart"/>
+      <w:r>
+        <w:t>cd</w:t>
+      </w:r>
+      <w:proofErr w:type="gramEnd"/>
+      <w:r>
+        <w:t xml:space="preserve"> "C:\Users\user\Desktop\Austin course\Causal Inference\Replicate1\Figures"</w:t>
+      </w:r>
+    </w:p>
+    <w:p>
+      <w:pPr>
+        <w:pStyle w:val="Compact"/>
+        <w:ind w:left="720"/>
+      </w:pPr>
+      <w:proofErr w:type="gramStart"/>
+      <w:r>
+        <w:t>histogram</w:t>
+      </w:r>
+      <w:proofErr w:type="gramEnd"/>
+      <w:r>
+        <w:t xml:space="preserve"> bac1, bin(150) </w:t>
+      </w:r>
+      <w:proofErr w:type="spellStart"/>
+      <w:r>
+        <w:t>xline</w:t>
+      </w:r>
+      <w:proofErr w:type="spellEnd"/>
+      <w:r>
+        <w:t>(0.08)</w:t>
+      </w:r>
+    </w:p>
+    <w:p>
+      <w:pPr>
+        <w:pStyle w:val="Compact"/>
+        <w:ind w:left="720"/>
+      </w:pPr>
+      <w:proofErr w:type="gramStart"/>
+      <w:r>
+        <w:t>graph</w:t>
+      </w:r>
+      <w:proofErr w:type="gramEnd"/>
+      <w:r>
+        <w:t xml:space="preserve"> export "C:\Users\user\Desktop\Austin course\Causal Inference\Replicate1\Figures\Figure1.png", as(</w:t>
+      </w:r>
+      <w:proofErr w:type="spellStart"/>
+      <w:r>
+        <w:t>png</w:t>
+      </w:r>
+      <w:proofErr w:type="spellEnd"/>
+      <w:r>
+        <w:t>) replace</w:t>
+      </w:r>
+    </w:p>
+    <w:p>
+      <w:pPr>
+        <w:pStyle w:val="Compact"/>
+        <w:ind w:left="720"/>
+      </w:pPr>
+      <w:proofErr w:type="gramStart"/>
+      <w:r>
+        <w:t>cd</w:t>
+      </w:r>
+      <w:proofErr w:type="gramEnd"/>
+      <w:r>
+        <w:t xml:space="preserve"> "C:\Users\user\Desktop\Austin course\Causal Inference\Replicate1\Do"</w:t>
+      </w:r>
+    </w:p>
+    <w:p>
+      <w:pPr>
+        <w:pStyle w:val="Compact"/>
+        <w:ind w:left="720"/>
+      </w:pPr>
+    </w:p>
+    <w:p>
+      <w:pPr>
+        <w:pStyle w:val="Compact"/>
+        <w:ind w:left="720"/>
+      </w:pPr>
+      <w:r>
+        <w:t>*Q5.Table2</w:t>
+      </w:r>
+      <w:proofErr w:type="gramStart"/>
+      <w:r>
+        <w:t>:Corvariate</w:t>
+      </w:r>
+      <w:proofErr w:type="gramEnd"/>
+      <w:r>
+        <w:t xml:space="preserve"> balance</w:t>
+      </w:r>
+    </w:p>
+    <w:p>
+      <w:pPr>
+        <w:pStyle w:val="Compact"/>
+        <w:ind w:left="720"/>
+      </w:pPr>
+      <w:proofErr w:type="spellStart"/>
+      <w:proofErr w:type="gramStart"/>
+      <w:r>
+        <w:t>ssc</w:t>
+      </w:r>
+      <w:proofErr w:type="spellEnd"/>
+      <w:proofErr w:type="gramEnd"/>
+      <w:r>
+        <w:t xml:space="preserve"> install outreg2</w:t>
+      </w:r>
+    </w:p>
+    <w:p>
+      <w:pPr>
+        <w:pStyle w:val="Compact"/>
+        <w:ind w:left="720"/>
+      </w:pPr>
+      <w:proofErr w:type="gramStart"/>
+      <w:r>
+        <w:t>gen</w:t>
+      </w:r>
+      <w:proofErr w:type="gramEnd"/>
+      <w:r>
+        <w:t xml:space="preserve"> DUI_bac1 = bac1*DUI</w:t>
+      </w:r>
+    </w:p>
+    <w:p>
+      <w:pPr>
+        <w:pStyle w:val="Compact"/>
+        <w:ind w:left="720"/>
+      </w:pPr>
+      <w:proofErr w:type="spellStart"/>
+      <w:proofErr w:type="gramStart"/>
+      <w:r>
+        <w:t>reg</w:t>
+      </w:r>
+      <w:proofErr w:type="spellEnd"/>
+      <w:proofErr w:type="gramEnd"/>
+      <w:r>
+        <w:t xml:space="preserve"> male bac1 DUI DUI_bac1 if bac1&gt;0.08-0.05&amp; bac1&lt;0.08+0.05,cluster(bac1)</w:t>
+      </w:r>
+    </w:p>
+    <w:p>
+      <w:pPr>
+        <w:pStyle w:val="Compact"/>
+        <w:ind w:left="720"/>
+      </w:pPr>
+      <w:proofErr w:type="gramStart"/>
+      <w:r>
+        <w:t>outreg2</w:t>
+      </w:r>
+      <w:proofErr w:type="gramEnd"/>
+      <w:r>
+        <w:t xml:space="preserve"> using ../Tables/Table2.doc, replace </w:t>
+      </w:r>
+      <w:proofErr w:type="spellStart"/>
+      <w:proofErr w:type="gramStart"/>
+      <w:r>
+        <w:t>ctitle</w:t>
+      </w:r>
+      <w:proofErr w:type="spellEnd"/>
+      <w:r>
+        <w:t>(</w:t>
+      </w:r>
+      <w:proofErr w:type="gramEnd"/>
+      <w:r>
+        <w:t>Male) label</w:t>
+      </w:r>
+    </w:p>
+    <w:p>
+      <w:pPr>
+        <w:pStyle w:val="Compact"/>
+        <w:ind w:left="720"/>
+      </w:pPr>
+    </w:p>
+    <w:p>
+      <w:pPr>
+        <w:pStyle w:val="Compact"/>
+        <w:ind w:left="720"/>
+      </w:pPr>
+      <w:proofErr w:type="spellStart"/>
+      <w:proofErr w:type="gramStart"/>
+      <w:r>
+        <w:t>reg</w:t>
+      </w:r>
+      <w:proofErr w:type="spellEnd"/>
+      <w:proofErr w:type="gramEnd"/>
+      <w:r>
+        <w:t xml:space="preserve"> white bac1 DUI DUI_bac1 if bac1&gt;0.08-0.05&amp; bac1&lt;0.08+0.05,cluster(bac1)</w:t>
+      </w:r>
+    </w:p>
+    <w:p>
+      <w:pPr>
+        <w:pStyle w:val="Compact"/>
+        <w:ind w:left="720"/>
+      </w:pPr>
+      <w:proofErr w:type="gramStart"/>
+      <w:r>
+        <w:t>outreg2</w:t>
+      </w:r>
+      <w:proofErr w:type="gramEnd"/>
+      <w:r>
+        <w:t xml:space="preserve"> using ../Tables/Table2.doc, append </w:t>
+      </w:r>
+      <w:proofErr w:type="spellStart"/>
+      <w:proofErr w:type="gramStart"/>
+      <w:r>
+        <w:t>ctitle</w:t>
+      </w:r>
+      <w:proofErr w:type="spellEnd"/>
+      <w:r>
+        <w:t>(</w:t>
+      </w:r>
+      <w:proofErr w:type="gramEnd"/>
+      <w:r>
+        <w:t>white) label</w:t>
+      </w:r>
+    </w:p>
+    <w:p>
+      <w:pPr>
+        <w:pStyle w:val="Compact"/>
+        <w:ind w:left="720"/>
+      </w:pPr>
+    </w:p>
+    <w:p>
+      <w:pPr>
+        <w:pStyle w:val="Compact"/>
+        <w:ind w:left="720"/>
+      </w:pPr>
+      <w:proofErr w:type="spellStart"/>
+      <w:proofErr w:type="gramStart"/>
+      <w:r>
+        <w:t>reg</w:t>
+      </w:r>
+      <w:proofErr w:type="spellEnd"/>
+      <w:proofErr w:type="gramEnd"/>
+      <w:r>
+        <w:t xml:space="preserve"> aged bac1 DUI DUI_bac1 if bac1&gt;0.08-0.05&amp; bac1&lt;0.08+0.05,cluster(bac1)</w:t>
+      </w:r>
+    </w:p>
+    <w:p>
+      <w:pPr>
+        <w:pStyle w:val="Compact"/>
+        <w:ind w:left="720"/>
+      </w:pPr>
+      <w:proofErr w:type="gramStart"/>
+      <w:r>
+        <w:t>outreg2</w:t>
+      </w:r>
+      <w:proofErr w:type="gramEnd"/>
+      <w:r>
+        <w:t xml:space="preserve"> using ../Tables/Table2.doc, append </w:t>
+      </w:r>
+      <w:proofErr w:type="spellStart"/>
+      <w:proofErr w:type="gramStart"/>
+      <w:r>
+        <w:t>ctitle</w:t>
+      </w:r>
+      <w:proofErr w:type="spellEnd"/>
+      <w:r>
+        <w:t>(</w:t>
+      </w:r>
+      <w:proofErr w:type="gramEnd"/>
+      <w:r>
+        <w:t>aged) label</w:t>
+      </w:r>
+    </w:p>
+    <w:p>
+      <w:pPr>
+        <w:pStyle w:val="Compact"/>
+        <w:ind w:left="720"/>
+      </w:pPr>
+    </w:p>
+    <w:p>
+      <w:pPr>
+        <w:pStyle w:val="Compact"/>
+        <w:ind w:left="720"/>
+      </w:pPr>
+      <w:proofErr w:type="spellStart"/>
+      <w:proofErr w:type="gramStart"/>
+      <w:r>
+        <w:t>reg</w:t>
+      </w:r>
+      <w:proofErr w:type="spellEnd"/>
+      <w:proofErr w:type="gramEnd"/>
+      <w:r>
+        <w:t xml:space="preserve"> </w:t>
+      </w:r>
+      <w:proofErr w:type="spellStart"/>
+      <w:r>
+        <w:t>acc</w:t>
+      </w:r>
+      <w:proofErr w:type="spellEnd"/>
+      <w:r>
+        <w:t xml:space="preserve"> bac1 DUI DUI_bac1 if bac1&gt;0.08-0.05&amp; bac1&lt;0.08+0.05,cluster(bac1)</w:t>
+      </w:r>
+    </w:p>
+    <w:p>
+      <w:pPr>
+        <w:pStyle w:val="Compact"/>
+        <w:ind w:left="720"/>
+      </w:pPr>
+      <w:proofErr w:type="gramStart"/>
+      <w:r>
+        <w:t>outreg2</w:t>
+      </w:r>
+      <w:proofErr w:type="gramEnd"/>
+      <w:r>
+        <w:t xml:space="preserve"> using ../Tables/Table2.doc, append </w:t>
+      </w:r>
+      <w:proofErr w:type="spellStart"/>
+      <w:proofErr w:type="gramStart"/>
+      <w:r>
+        <w:t>ctitle</w:t>
+      </w:r>
+      <w:proofErr w:type="spellEnd"/>
+      <w:r>
+        <w:t>(</w:t>
+      </w:r>
+      <w:proofErr w:type="spellStart"/>
+      <w:proofErr w:type="gramEnd"/>
+      <w:r>
+        <w:t>acc</w:t>
+      </w:r>
+      <w:proofErr w:type="spellEnd"/>
+      <w:r>
+        <w:t>) label</w:t>
+      </w:r>
+    </w:p>
+    <w:p>
+      <w:pPr>
+        <w:pStyle w:val="Compact"/>
+        <w:ind w:left="720"/>
+      </w:pPr>
+    </w:p>
+    <w:p>
+      <w:pPr>
+        <w:pStyle w:val="Compact"/>
+        <w:ind w:left="720"/>
+      </w:pPr>
+      <w:r>
+        <w:t>*Q6.Figure2</w:t>
+      </w:r>
+    </w:p>
+    <w:p>
+      <w:pPr>
+        <w:pStyle w:val="Compact"/>
+        <w:ind w:left="720"/>
+      </w:pPr>
+    </w:p>
+    <w:p>
+      <w:pPr>
+        <w:pStyle w:val="Compact"/>
+        <w:ind w:left="720"/>
+      </w:pPr>
+      <w:r>
+        <w:t>*</w:t>
+      </w:r>
+      <w:proofErr w:type="spellStart"/>
+      <w:proofErr w:type="gramStart"/>
+      <w:r>
+        <w:t>lineat</w:t>
+      </w:r>
+      <w:proofErr w:type="spellEnd"/>
+      <w:r>
+        <w:t>(</w:t>
+      </w:r>
+      <w:proofErr w:type="gramEnd"/>
+      <w:r>
+        <w:t>#) draws a vertical line at the specified point along the x axis.</w:t>
+      </w:r>
+    </w:p>
+    <w:p>
+      <w:pPr>
+        <w:pStyle w:val="Compact"/>
+        <w:ind w:left="720"/>
+      </w:pPr>
+      <w:r>
+        <w:t>*</w:t>
+      </w:r>
+      <w:proofErr w:type="spellStart"/>
+      <w:proofErr w:type="gramStart"/>
+      <w:r>
+        <w:t>cutpoint</w:t>
+      </w:r>
+      <w:proofErr w:type="spellEnd"/>
+      <w:r>
+        <w:t>(</w:t>
+      </w:r>
+      <w:proofErr w:type="gramEnd"/>
+      <w:r>
+        <w:t>#) splits the graph at the specified point along the x axis. No bin spanning the cutoff.</w:t>
+      </w:r>
+    </w:p>
+    <w:p>
+      <w:pPr>
+        <w:pStyle w:val="Compact"/>
+        <w:ind w:left="720"/>
+      </w:pPr>
+      <w:r>
+        <w:t>*</w:t>
+      </w:r>
+      <w:proofErr w:type="spellStart"/>
+      <w:proofErr w:type="gramStart"/>
+      <w:r>
+        <w:t>histopts</w:t>
+      </w:r>
+      <w:proofErr w:type="spellEnd"/>
+      <w:r>
+        <w:t>(</w:t>
+      </w:r>
+      <w:proofErr w:type="gramEnd"/>
+      <w:r>
+        <w:t xml:space="preserve">options) controls the definition of bins with histogram </w:t>
+      </w:r>
+      <w:proofErr w:type="spellStart"/>
+      <w:r>
+        <w:t>options.When</w:t>
+      </w:r>
+      <w:proofErr w:type="spellEnd"/>
+      <w:r>
+        <w:t xml:space="preserve"> graphs are split by </w:t>
+      </w:r>
+      <w:proofErr w:type="spellStart"/>
+      <w:r>
+        <w:t>cutpoint</w:t>
+      </w:r>
+      <w:proofErr w:type="spellEnd"/>
+      <w:r>
+        <w:t xml:space="preserve">, these options govern </w:t>
+      </w:r>
+      <w:proofErr w:type="spellStart"/>
+      <w:r>
+        <w:t>bindefinitions</w:t>
+      </w:r>
+      <w:proofErr w:type="spellEnd"/>
+      <w:r>
+        <w:t xml:space="preserve"> for each side of the graph</w:t>
+      </w:r>
+    </w:p>
+    <w:p>
+      <w:pPr>
+        <w:pStyle w:val="Compact"/>
+        <w:ind w:left="720"/>
+      </w:pPr>
+      <w:proofErr w:type="spellStart"/>
+      <w:proofErr w:type="gramStart"/>
+      <w:r>
+        <w:t>ssc</w:t>
+      </w:r>
+      <w:proofErr w:type="spellEnd"/>
+      <w:proofErr w:type="gramEnd"/>
+      <w:r>
+        <w:t xml:space="preserve"> install </w:t>
+      </w:r>
+      <w:proofErr w:type="spellStart"/>
+      <w:r>
+        <w:t>cmogram</w:t>
+      </w:r>
+      <w:proofErr w:type="spellEnd"/>
+    </w:p>
+    <w:p>
+      <w:pPr>
+        <w:pStyle w:val="Compact"/>
+        <w:ind w:left="720"/>
+      </w:pPr>
+      <w:proofErr w:type="spellStart"/>
+      <w:r>
+        <w:t>cmogram</w:t>
+      </w:r>
+      <w:proofErr w:type="spellEnd"/>
+      <w:r>
+        <w:t xml:space="preserve"> </w:t>
+      </w:r>
+      <w:proofErr w:type="spellStart"/>
+      <w:r>
+        <w:t>acc</w:t>
+      </w:r>
+      <w:proofErr w:type="spellEnd"/>
+      <w:r>
+        <w:t xml:space="preserve"> bac1 if bac1 &lt; 0.2, </w:t>
+      </w:r>
+      <w:proofErr w:type="spellStart"/>
+      <w:r>
+        <w:t>lineat</w:t>
+      </w:r>
+      <w:proofErr w:type="spellEnd"/>
+      <w:r>
+        <w:t xml:space="preserve">(0.08 0.15) </w:t>
+      </w:r>
+      <w:proofErr w:type="spellStart"/>
+      <w:r>
+        <w:t>cutpoint</w:t>
+      </w:r>
+      <w:proofErr w:type="spellEnd"/>
+      <w:r>
+        <w:t xml:space="preserve">(0.08)scatter </w:t>
+      </w:r>
+      <w:proofErr w:type="spellStart"/>
+      <w:r>
+        <w:t>lfitci</w:t>
+      </w:r>
+      <w:proofErr w:type="spellEnd"/>
+      <w:r>
+        <w:t xml:space="preserve"> title(Panel A. Accident at scene) </w:t>
+      </w:r>
+      <w:proofErr w:type="spellStart"/>
+      <w:r>
+        <w:t>histopts</w:t>
+      </w:r>
+      <w:proofErr w:type="spellEnd"/>
+      <w:r>
+        <w:t xml:space="preserve">(bin(30)) </w:t>
+      </w:r>
+      <w:proofErr w:type="spellStart"/>
+      <w:r>
+        <w:t>graphopts</w:t>
+      </w:r>
+      <w:proofErr w:type="spellEnd"/>
+      <w:r>
+        <w:t>(</w:t>
+      </w:r>
+      <w:proofErr w:type="spellStart"/>
+      <w:r>
+        <w:t>xtitle</w:t>
+      </w:r>
+      <w:proofErr w:type="spellEnd"/>
+      <w:r>
+        <w:t xml:space="preserve">("BAC") </w:t>
+      </w:r>
+      <w:proofErr w:type="spellStart"/>
+      <w:r>
+        <w:t>ytitle</w:t>
+      </w:r>
+      <w:proofErr w:type="spellEnd"/>
+      <w:r>
+        <w:t>(""))</w:t>
+      </w:r>
+    </w:p>
+    <w:p>
+      <w:pPr>
+        <w:pStyle w:val="Compact"/>
+        <w:ind w:left="720"/>
+      </w:pPr>
+      <w:proofErr w:type="gramStart"/>
+      <w:r>
+        <w:t>graph</w:t>
+      </w:r>
+      <w:proofErr w:type="gramEnd"/>
+      <w:r>
+        <w:t xml:space="preserve"> save ../figures/Fig2.ACC.gph</w:t>
+      </w:r>
+    </w:p>
+    <w:p>
+      <w:pPr>
+        <w:pStyle w:val="Compact"/>
+        <w:ind w:left="720"/>
+      </w:pPr>
+    </w:p>
+    <w:p>
+      <w:pPr>
+        <w:pStyle w:val="Compact"/>
+        <w:ind w:left="720"/>
+      </w:pPr>
+      <w:proofErr w:type="spellStart"/>
+      <w:r>
+        <w:t>cmogram</w:t>
+      </w:r>
+      <w:proofErr w:type="spellEnd"/>
+      <w:r>
+        <w:t xml:space="preserve"> male bac1 if bac1 &lt; 0.2, </w:t>
+      </w:r>
+      <w:proofErr w:type="spellStart"/>
+      <w:r>
+        <w:t>lineat</w:t>
+      </w:r>
+      <w:proofErr w:type="spellEnd"/>
+      <w:r>
+        <w:t xml:space="preserve">(0.08 0.15) </w:t>
+      </w:r>
+      <w:proofErr w:type="spellStart"/>
+      <w:r>
+        <w:t>cutpoint</w:t>
+      </w:r>
+      <w:proofErr w:type="spellEnd"/>
+      <w:r>
+        <w:t xml:space="preserve">(0.08)scatter </w:t>
+      </w:r>
+      <w:proofErr w:type="spellStart"/>
+      <w:r>
+        <w:t>lfitci</w:t>
+      </w:r>
+      <w:proofErr w:type="spellEnd"/>
+      <w:r>
+        <w:t xml:space="preserve"> title(Panel B. Male) </w:t>
+      </w:r>
+      <w:proofErr w:type="spellStart"/>
+      <w:r>
+        <w:t>histopts</w:t>
+      </w:r>
+      <w:proofErr w:type="spellEnd"/>
+      <w:r>
+        <w:t xml:space="preserve">(bin(30)) </w:t>
+      </w:r>
+      <w:proofErr w:type="spellStart"/>
+      <w:r>
+        <w:t>graphopts</w:t>
+      </w:r>
+      <w:proofErr w:type="spellEnd"/>
+      <w:r>
+        <w:t>(</w:t>
+      </w:r>
+      <w:proofErr w:type="spellStart"/>
+      <w:r>
+        <w:t>xtitle</w:t>
+      </w:r>
+      <w:proofErr w:type="spellEnd"/>
+      <w:r>
+        <w:t xml:space="preserve">("BAC") </w:t>
+      </w:r>
+      <w:proofErr w:type="spellStart"/>
+      <w:r>
+        <w:t>ytitle</w:t>
+      </w:r>
+      <w:proofErr w:type="spellEnd"/>
+      <w:r>
+        <w:t>(""))</w:t>
+      </w:r>
+    </w:p>
+    <w:p>
+      <w:pPr>
+        <w:pStyle w:val="Compact"/>
+        <w:ind w:left="720"/>
+      </w:pPr>
+      <w:proofErr w:type="gramStart"/>
+      <w:r>
+        <w:t>graph</w:t>
+      </w:r>
+      <w:proofErr w:type="gramEnd"/>
+      <w:r>
+        <w:t xml:space="preserve"> save ../figures/Fig2.male.gph</w:t>
+      </w:r>
+    </w:p>
+    <w:p>
+      <w:pPr>
+        <w:pStyle w:val="Compact"/>
+        <w:ind w:left="720"/>
+      </w:pPr>
+    </w:p>
+    <w:p>
+      <w:pPr>
+        <w:pStyle w:val="Compact"/>
+        <w:ind w:left="720"/>
+      </w:pPr>
+      <w:proofErr w:type="spellStart"/>
+      <w:r>
+        <w:lastRenderedPageBreak/>
+        <w:t>cmogram</w:t>
+      </w:r>
+      <w:proofErr w:type="spellEnd"/>
+      <w:r>
+        <w:t xml:space="preserve"> aged bac1 if bac1 &lt; 0.2, </w:t>
+      </w:r>
+      <w:proofErr w:type="spellStart"/>
+      <w:r>
+        <w:t>lineat</w:t>
+      </w:r>
+      <w:proofErr w:type="spellEnd"/>
+      <w:r>
+        <w:t xml:space="preserve">(0.08 0.15) </w:t>
+      </w:r>
+      <w:proofErr w:type="spellStart"/>
+      <w:r>
+        <w:t>cutpoint</w:t>
+      </w:r>
+      <w:proofErr w:type="spellEnd"/>
+      <w:r>
+        <w:t xml:space="preserve">(0.08)scatter </w:t>
+      </w:r>
+      <w:proofErr w:type="spellStart"/>
+      <w:r>
+        <w:t>lfitci</w:t>
+      </w:r>
+      <w:proofErr w:type="spellEnd"/>
+      <w:r>
+        <w:t xml:space="preserve"> title(Panel C. Age) </w:t>
+      </w:r>
+      <w:proofErr w:type="spellStart"/>
+      <w:r>
+        <w:t>histopts</w:t>
+      </w:r>
+      <w:proofErr w:type="spellEnd"/>
+      <w:r>
+        <w:t xml:space="preserve">(bin(30)) </w:t>
+      </w:r>
+      <w:proofErr w:type="spellStart"/>
+      <w:r>
+        <w:t>graphopts</w:t>
+      </w:r>
+      <w:proofErr w:type="spellEnd"/>
+      <w:r>
+        <w:t>(</w:t>
+      </w:r>
+      <w:proofErr w:type="spellStart"/>
+      <w:r>
+        <w:t>xtitle</w:t>
+      </w:r>
+      <w:proofErr w:type="spellEnd"/>
+      <w:r>
+        <w:t xml:space="preserve">("BAC") </w:t>
+      </w:r>
+      <w:proofErr w:type="spellStart"/>
+      <w:r>
+        <w:t>ytitle</w:t>
+      </w:r>
+      <w:proofErr w:type="spellEnd"/>
+      <w:r>
+        <w:t>(""))</w:t>
+      </w:r>
+    </w:p>
+    <w:p>
+      <w:pPr>
+        <w:pStyle w:val="Compact"/>
+        <w:ind w:left="720"/>
+      </w:pPr>
+      <w:proofErr w:type="gramStart"/>
+      <w:r>
+        <w:t>graph</w:t>
+      </w:r>
+      <w:proofErr w:type="gramEnd"/>
+      <w:r>
+        <w:t xml:space="preserve"> save ../figures/Fig2.age.gph</w:t>
+      </w:r>
+    </w:p>
+    <w:p>
+      <w:pPr>
+        <w:pStyle w:val="Compact"/>
+        <w:ind w:left="720"/>
+      </w:pPr>
+    </w:p>
+    <w:p>
+      <w:pPr>
+        <w:pStyle w:val="Compact"/>
+        <w:ind w:left="720"/>
+      </w:pPr>
+      <w:proofErr w:type="spellStart"/>
+      <w:r>
+        <w:t>cmogram</w:t>
+      </w:r>
+      <w:proofErr w:type="spellEnd"/>
+      <w:r>
+        <w:t xml:space="preserve"> white bac1 if bac1 &lt; 0.2, </w:t>
+      </w:r>
+      <w:proofErr w:type="spellStart"/>
+      <w:r>
+        <w:t>lineat</w:t>
+      </w:r>
+      <w:proofErr w:type="spellEnd"/>
+      <w:r>
+        <w:t xml:space="preserve">(0.08 0.15) </w:t>
+      </w:r>
+      <w:proofErr w:type="spellStart"/>
+      <w:r>
+        <w:t>cutpoint</w:t>
+      </w:r>
+      <w:proofErr w:type="spellEnd"/>
+      <w:r>
+        <w:t xml:space="preserve">(0.08)scatter </w:t>
+      </w:r>
+      <w:proofErr w:type="spellStart"/>
+      <w:r>
+        <w:t>lfitci</w:t>
+      </w:r>
+      <w:proofErr w:type="spellEnd"/>
+      <w:r>
+        <w:t xml:space="preserve"> title(Panel D. White) </w:t>
+      </w:r>
+      <w:proofErr w:type="spellStart"/>
+      <w:r>
+        <w:t>histopts</w:t>
+      </w:r>
+      <w:proofErr w:type="spellEnd"/>
+      <w:r>
+        <w:t xml:space="preserve">(bin(30)) </w:t>
+      </w:r>
+      <w:proofErr w:type="spellStart"/>
+      <w:r>
+        <w:t>graphopts</w:t>
+      </w:r>
+      <w:proofErr w:type="spellEnd"/>
+      <w:r>
+        <w:t>(</w:t>
+      </w:r>
+      <w:proofErr w:type="spellStart"/>
+      <w:r>
+        <w:t>xtitle</w:t>
+      </w:r>
+      <w:proofErr w:type="spellEnd"/>
+      <w:r>
+        <w:t xml:space="preserve">("BAC") </w:t>
+      </w:r>
+      <w:proofErr w:type="spellStart"/>
+      <w:r>
+        <w:t>ytitle</w:t>
+      </w:r>
+      <w:proofErr w:type="spellEnd"/>
+      <w:r>
+        <w:t>(""))</w:t>
+      </w:r>
+    </w:p>
+    <w:p>
+      <w:pPr>
+        <w:pStyle w:val="Compact"/>
+        <w:ind w:left="720"/>
+      </w:pPr>
+      <w:proofErr w:type="gramStart"/>
+      <w:r>
+        <w:t>graph</w:t>
+      </w:r>
+      <w:proofErr w:type="gramEnd"/>
+      <w:r>
+        <w:t xml:space="preserve"> save ../figures/Fig2.white.gph</w:t>
+      </w:r>
+    </w:p>
+    <w:p>
+      <w:pPr>
+        <w:pStyle w:val="Compact"/>
+        <w:ind w:left="720"/>
+      </w:pPr>
+    </w:p>
+    <w:p>
+      <w:pPr>
+        <w:pStyle w:val="Compact"/>
+        <w:ind w:left="720"/>
+      </w:pPr>
+      <w:proofErr w:type="gramStart"/>
+      <w:r>
+        <w:t>graph</w:t>
+      </w:r>
+      <w:proofErr w:type="gramEnd"/>
+      <w:r>
+        <w:t xml:space="preserve"> combine ../figures/</w:t>
+      </w:r>
+      <w:proofErr w:type="gramStart"/>
+      <w:r>
+        <w:t>Fig2.ACC.gph ..</w:t>
+      </w:r>
+      <w:proofErr w:type="gramEnd"/>
+      <w:r>
+        <w:t>/figures/</w:t>
+      </w:r>
+      <w:proofErr w:type="gramStart"/>
+      <w:r>
+        <w:t>Fig2.male.gph ..</w:t>
+      </w:r>
+      <w:proofErr w:type="gramEnd"/>
+      <w:r>
+        <w:t>/figures/</w:t>
+      </w:r>
+      <w:proofErr w:type="gramStart"/>
+      <w:r>
+        <w:t>Fig2.age.gph ..</w:t>
+      </w:r>
+      <w:proofErr w:type="gramEnd"/>
+      <w:r>
+        <w:t xml:space="preserve">/figures/Fig2.white.gph, </w:t>
+      </w:r>
+      <w:proofErr w:type="gramStart"/>
+      <w:r>
+        <w:t>title(</w:t>
+      </w:r>
+      <w:proofErr w:type="gramEnd"/>
+      <w:r>
+        <w:t>Linear Fit) saving(../figures/Fig2.Linear.gph)</w:t>
+      </w:r>
+    </w:p>
+    <w:p>
+      <w:pPr>
+        <w:pStyle w:val="Compact"/>
+        <w:ind w:left="720"/>
+      </w:pPr>
+      <w:proofErr w:type="gramStart"/>
+      <w:r>
+        <w:t>graph</w:t>
+      </w:r>
+      <w:proofErr w:type="gramEnd"/>
+      <w:r>
+        <w:t xml:space="preserve"> export "C:\Users\user\Desktop\Austin course\Causal Inference\Replicate1\Figures\Figure2_linear.png", as(</w:t>
+      </w:r>
+      <w:proofErr w:type="spellStart"/>
+      <w:r>
+        <w:t>png</w:t>
+      </w:r>
+      <w:proofErr w:type="spellEnd"/>
+      <w:r>
+        <w:t>) replace</w:t>
+      </w:r>
+    </w:p>
+    <w:p>
+      <w:pPr>
+        <w:pStyle w:val="Compact"/>
+        <w:ind w:left="720"/>
+      </w:pPr>
+    </w:p>
+    <w:p>
+      <w:pPr>
+        <w:pStyle w:val="Compact"/>
+        <w:ind w:left="720"/>
+      </w:pPr>
+      <w:r>
+        <w:t>*quadratic</w:t>
+      </w:r>
+    </w:p>
+    <w:p>
+      <w:pPr>
+        <w:pStyle w:val="Compact"/>
+        <w:ind w:left="720"/>
+      </w:pPr>
+      <w:proofErr w:type="spellStart"/>
+      <w:r>
+        <w:t>cmogram</w:t>
+      </w:r>
+      <w:proofErr w:type="spellEnd"/>
+      <w:r>
+        <w:t xml:space="preserve"> </w:t>
+      </w:r>
+      <w:proofErr w:type="spellStart"/>
+      <w:r>
+        <w:t>acc</w:t>
+      </w:r>
+      <w:proofErr w:type="spellEnd"/>
+      <w:r>
+        <w:t xml:space="preserve"> bac1 if bac1 &lt; 0.2, </w:t>
+      </w:r>
+      <w:proofErr w:type="spellStart"/>
+      <w:r>
+        <w:t>lineat</w:t>
+      </w:r>
+      <w:proofErr w:type="spellEnd"/>
+      <w:r>
+        <w:t xml:space="preserve">(0.08 0.15) </w:t>
+      </w:r>
+      <w:proofErr w:type="spellStart"/>
+      <w:r>
+        <w:t>cutpoint</w:t>
+      </w:r>
+      <w:proofErr w:type="spellEnd"/>
+      <w:r>
+        <w:t xml:space="preserve">(0.08)scatter </w:t>
+      </w:r>
+      <w:proofErr w:type="spellStart"/>
+      <w:r>
+        <w:t>qfitci</w:t>
+      </w:r>
+      <w:proofErr w:type="spellEnd"/>
+      <w:r>
+        <w:t xml:space="preserve"> title(Panel A. Accident at scene) </w:t>
+      </w:r>
+      <w:proofErr w:type="spellStart"/>
+      <w:r>
+        <w:t>histopts</w:t>
+      </w:r>
+      <w:proofErr w:type="spellEnd"/>
+      <w:r>
+        <w:t xml:space="preserve">(bin(30)) </w:t>
+      </w:r>
+      <w:proofErr w:type="spellStart"/>
+      <w:r>
+        <w:t>graphopts</w:t>
+      </w:r>
+      <w:proofErr w:type="spellEnd"/>
+      <w:r>
+        <w:t>(</w:t>
+      </w:r>
+      <w:proofErr w:type="spellStart"/>
+      <w:r>
+        <w:t>xtitle</w:t>
+      </w:r>
+      <w:proofErr w:type="spellEnd"/>
+      <w:r>
+        <w:t xml:space="preserve">("BAC") </w:t>
+      </w:r>
+      <w:proofErr w:type="spellStart"/>
+      <w:r>
+        <w:t>ytitle</w:t>
+      </w:r>
+      <w:proofErr w:type="spellEnd"/>
+      <w:r>
+        <w:t>(""))</w:t>
+      </w:r>
+    </w:p>
+    <w:p>
+      <w:pPr>
+        <w:pStyle w:val="Compact"/>
+        <w:ind w:left="720"/>
+      </w:pPr>
+      <w:proofErr w:type="gramStart"/>
+      <w:r>
+        <w:t>graph</w:t>
+      </w:r>
+      <w:proofErr w:type="gramEnd"/>
+      <w:r>
+        <w:t xml:space="preserve"> save ../figures/Fig2.ACC_q.gph</w:t>
+      </w:r>
+    </w:p>
+    <w:p>
+      <w:pPr>
+        <w:pStyle w:val="Compact"/>
+        <w:ind w:left="720"/>
+      </w:pPr>
+    </w:p>
+    <w:p>
+      <w:pPr>
+        <w:pStyle w:val="Compact"/>
+        <w:ind w:left="720"/>
+      </w:pPr>
+      <w:proofErr w:type="spellStart"/>
+      <w:r>
+        <w:t>cmogram</w:t>
+      </w:r>
+      <w:proofErr w:type="spellEnd"/>
+      <w:r>
+        <w:t xml:space="preserve"> male bac1 if bac1 &lt; 0.2, </w:t>
+      </w:r>
+      <w:proofErr w:type="spellStart"/>
+      <w:r>
+        <w:t>lineat</w:t>
+      </w:r>
+      <w:proofErr w:type="spellEnd"/>
+      <w:r>
+        <w:t xml:space="preserve">(0.08 0.15) </w:t>
+      </w:r>
+      <w:proofErr w:type="spellStart"/>
+      <w:r>
+        <w:t>cutpoint</w:t>
+      </w:r>
+      <w:proofErr w:type="spellEnd"/>
+      <w:r>
+        <w:t xml:space="preserve">(0.08)scatter </w:t>
+      </w:r>
+      <w:proofErr w:type="spellStart"/>
+      <w:r>
+        <w:t>qfitci</w:t>
+      </w:r>
+      <w:proofErr w:type="spellEnd"/>
+      <w:r>
+        <w:t xml:space="preserve"> title(Panel B. Male) </w:t>
+      </w:r>
+      <w:proofErr w:type="spellStart"/>
+      <w:r>
+        <w:t>histopts</w:t>
+      </w:r>
+      <w:proofErr w:type="spellEnd"/>
+      <w:r>
+        <w:t xml:space="preserve">(bin(30)) </w:t>
+      </w:r>
+      <w:proofErr w:type="spellStart"/>
+      <w:r>
+        <w:t>graphopts</w:t>
+      </w:r>
+      <w:proofErr w:type="spellEnd"/>
+      <w:r>
+        <w:t>(</w:t>
+      </w:r>
+      <w:proofErr w:type="spellStart"/>
+      <w:r>
+        <w:t>xtitle</w:t>
+      </w:r>
+      <w:proofErr w:type="spellEnd"/>
+      <w:r>
+        <w:t xml:space="preserve">("BAC") </w:t>
+      </w:r>
+      <w:proofErr w:type="spellStart"/>
+      <w:r>
+        <w:t>ytitle</w:t>
+      </w:r>
+      <w:proofErr w:type="spellEnd"/>
+      <w:r>
+        <w:t>(""))</w:t>
+      </w:r>
+    </w:p>
+    <w:p>
+      <w:pPr>
+        <w:pStyle w:val="Compact"/>
+        <w:ind w:left="720"/>
+      </w:pPr>
+      <w:proofErr w:type="gramStart"/>
+      <w:r>
+        <w:t>graph</w:t>
+      </w:r>
+      <w:proofErr w:type="gramEnd"/>
+      <w:r>
+        <w:t xml:space="preserve"> save ../figures/Fig2.male_q.gph</w:t>
+      </w:r>
+    </w:p>
+    <w:p>
+      <w:pPr>
+        <w:pStyle w:val="Compact"/>
+        <w:ind w:left="720"/>
+      </w:pPr>
+    </w:p>
+    <w:p>
+      <w:pPr>
+        <w:pStyle w:val="Compact"/>
+        <w:ind w:left="720"/>
+      </w:pPr>
+      <w:proofErr w:type="spellStart"/>
+      <w:r>
+        <w:t>cmogram</w:t>
+      </w:r>
+      <w:proofErr w:type="spellEnd"/>
+      <w:r>
+        <w:t xml:space="preserve"> aged bac1 if bac1 &lt; 0.2, </w:t>
+      </w:r>
+      <w:proofErr w:type="spellStart"/>
+      <w:r>
+        <w:t>lineat</w:t>
+      </w:r>
+      <w:proofErr w:type="spellEnd"/>
+      <w:r>
+        <w:t xml:space="preserve">(0.08 0.15) </w:t>
+      </w:r>
+      <w:proofErr w:type="spellStart"/>
+      <w:r>
+        <w:t>cutpoint</w:t>
+      </w:r>
+      <w:proofErr w:type="spellEnd"/>
+      <w:r>
+        <w:t xml:space="preserve">(0.08)scatter </w:t>
+      </w:r>
+      <w:proofErr w:type="spellStart"/>
+      <w:r>
+        <w:t>qfitci</w:t>
+      </w:r>
+      <w:proofErr w:type="spellEnd"/>
+      <w:r>
+        <w:t xml:space="preserve"> title(Panel C. Age) </w:t>
+      </w:r>
+      <w:proofErr w:type="spellStart"/>
+      <w:r>
+        <w:t>histopts</w:t>
+      </w:r>
+      <w:proofErr w:type="spellEnd"/>
+      <w:r>
+        <w:t xml:space="preserve">(bin(30)) </w:t>
+      </w:r>
+      <w:proofErr w:type="spellStart"/>
+      <w:r>
+        <w:t>graphopts</w:t>
+      </w:r>
+      <w:proofErr w:type="spellEnd"/>
+      <w:r>
+        <w:t>(</w:t>
+      </w:r>
+      <w:proofErr w:type="spellStart"/>
+      <w:r>
+        <w:t>xtitle</w:t>
+      </w:r>
+      <w:proofErr w:type="spellEnd"/>
+      <w:r>
+        <w:t xml:space="preserve">("BAC") </w:t>
+      </w:r>
+      <w:proofErr w:type="spellStart"/>
+      <w:r>
+        <w:t>ytitle</w:t>
+      </w:r>
+      <w:proofErr w:type="spellEnd"/>
+      <w:r>
+        <w:t>(""))</w:t>
+      </w:r>
+    </w:p>
+    <w:p>
+      <w:pPr>
+        <w:pStyle w:val="Compact"/>
+        <w:ind w:left="720"/>
+      </w:pPr>
+      <w:proofErr w:type="gramStart"/>
+      <w:r>
+        <w:t>graph</w:t>
+      </w:r>
+      <w:proofErr w:type="gramEnd"/>
+      <w:r>
+        <w:t xml:space="preserve"> save ../figures/Fig2.age_q.gph</w:t>
+      </w:r>
+    </w:p>
+    <w:p>
+      <w:pPr>
+        <w:pStyle w:val="Compact"/>
+        <w:ind w:left="720"/>
+      </w:pPr>
+    </w:p>
+    <w:p>
+      <w:pPr>
+        <w:pStyle w:val="Compact"/>
+        <w:ind w:left="720"/>
+      </w:pPr>
+      <w:proofErr w:type="spellStart"/>
+      <w:r>
+        <w:t>cmogram</w:t>
+      </w:r>
+      <w:proofErr w:type="spellEnd"/>
+      <w:r>
+        <w:t xml:space="preserve"> white bac1 if bac1 &lt; 0.2, </w:t>
+      </w:r>
+      <w:proofErr w:type="spellStart"/>
+      <w:r>
+        <w:t>lineat</w:t>
+      </w:r>
+      <w:proofErr w:type="spellEnd"/>
+      <w:r>
+        <w:t xml:space="preserve">(0.08 0.15) </w:t>
+      </w:r>
+      <w:proofErr w:type="spellStart"/>
+      <w:r>
+        <w:t>cutpoint</w:t>
+      </w:r>
+      <w:proofErr w:type="spellEnd"/>
+      <w:r>
+        <w:t xml:space="preserve">(0.08)scatter </w:t>
+      </w:r>
+      <w:proofErr w:type="spellStart"/>
+      <w:r>
+        <w:t>qfitci</w:t>
+      </w:r>
+      <w:proofErr w:type="spellEnd"/>
+      <w:r>
+        <w:t xml:space="preserve"> title(Panel D. White) </w:t>
+      </w:r>
+      <w:proofErr w:type="spellStart"/>
+      <w:r>
+        <w:t>histopts</w:t>
+      </w:r>
+      <w:proofErr w:type="spellEnd"/>
+      <w:r>
+        <w:t xml:space="preserve">(bin(30)) </w:t>
+      </w:r>
+      <w:proofErr w:type="spellStart"/>
+      <w:r>
+        <w:t>graphopts</w:t>
+      </w:r>
+      <w:proofErr w:type="spellEnd"/>
+      <w:r>
+        <w:t>(</w:t>
+      </w:r>
+      <w:proofErr w:type="spellStart"/>
+      <w:r>
+        <w:t>xtitle</w:t>
+      </w:r>
+      <w:proofErr w:type="spellEnd"/>
+      <w:r>
+        <w:t xml:space="preserve">("BAC") </w:t>
+      </w:r>
+      <w:proofErr w:type="spellStart"/>
+      <w:r>
+        <w:t>ytitle</w:t>
+      </w:r>
+      <w:proofErr w:type="spellEnd"/>
+      <w:r>
+        <w:t>(""))</w:t>
+      </w:r>
+    </w:p>
+    <w:p>
+      <w:pPr>
+        <w:pStyle w:val="Compact"/>
+        <w:ind w:left="720"/>
+      </w:pPr>
+      <w:proofErr w:type="gramStart"/>
+      <w:r>
+        <w:t>graph</w:t>
+      </w:r>
+      <w:proofErr w:type="gramEnd"/>
+      <w:r>
+        <w:t xml:space="preserve"> save ../figures/Fig2.white_q.gph</w:t>
+      </w:r>
+    </w:p>
+    <w:p>
+      <w:pPr>
+        <w:pStyle w:val="Compact"/>
+        <w:ind w:left="720"/>
+      </w:pPr>
+    </w:p>
+    <w:p>
+      <w:pPr>
+        <w:pStyle w:val="Compact"/>
+        <w:ind w:left="720"/>
+      </w:pPr>
+      <w:proofErr w:type="gramStart"/>
+      <w:r>
+        <w:t>graph</w:t>
+      </w:r>
+      <w:proofErr w:type="gramEnd"/>
+      <w:r>
+        <w:t xml:space="preserve"> combine ../figures/Fig2.ACC_</w:t>
+      </w:r>
+      <w:proofErr w:type="gramStart"/>
+      <w:r>
+        <w:t>q.gph ..</w:t>
+      </w:r>
+      <w:proofErr w:type="gramEnd"/>
+      <w:r>
+        <w:t>/figures/Fig2.male_</w:t>
+      </w:r>
+      <w:proofErr w:type="gramStart"/>
+      <w:r>
+        <w:t>q.gph ..</w:t>
+      </w:r>
+      <w:proofErr w:type="gramEnd"/>
+      <w:r>
+        <w:t>/figures/Fig2.age_</w:t>
+      </w:r>
+      <w:proofErr w:type="gramStart"/>
+      <w:r>
+        <w:t>q.gph ..</w:t>
+      </w:r>
+      <w:proofErr w:type="gramEnd"/>
+      <w:r>
+        <w:t xml:space="preserve">/figures/Fig2.white_q.gph, </w:t>
+      </w:r>
+      <w:proofErr w:type="gramStart"/>
+      <w:r>
+        <w:t>title(</w:t>
+      </w:r>
+      <w:proofErr w:type="gramEnd"/>
+      <w:r>
+        <w:t>Quadratic Fit) saving(../figures/Fig2.Quadratic.gph)</w:t>
+      </w:r>
+    </w:p>
+    <w:p>
+      <w:pPr>
+        <w:pStyle w:val="Compact"/>
+        <w:ind w:left="720"/>
+      </w:pPr>
+      <w:proofErr w:type="gramStart"/>
+      <w:r>
+        <w:t>graph</w:t>
+      </w:r>
+      <w:proofErr w:type="gramEnd"/>
+      <w:r>
+        <w:t xml:space="preserve"> use "C:\Users\user\Desktop\Austin course\Causal Inference\Replicate1\Figures\Fig2.Quadratic.gph" </w:t>
+      </w:r>
+    </w:p>
+    <w:p>
+      <w:pPr>
+        <w:pStyle w:val="Compact"/>
+        <w:ind w:left="720"/>
+      </w:pPr>
+    </w:p>
+    <w:p>
+      <w:pPr>
+        <w:pStyle w:val="Compact"/>
+        <w:ind w:left="720"/>
+      </w:pPr>
+      <w:r>
+        <w:t>*Q7.Table3 Panel A</w:t>
+      </w:r>
+      <w:proofErr w:type="gramStart"/>
+      <w:r>
+        <w:t>:recidivism</w:t>
+      </w:r>
+      <w:proofErr w:type="gramEnd"/>
+      <w:r>
+        <w:t xml:space="preserve"> outcome (0.03 &lt; bac1 &lt; 0.13)</w:t>
+      </w:r>
+    </w:p>
+    <w:p>
+      <w:pPr>
+        <w:pStyle w:val="Compact"/>
+        <w:ind w:left="720"/>
+      </w:pPr>
+    </w:p>
+    <w:p>
+      <w:pPr>
+        <w:pStyle w:val="Compact"/>
+        <w:ind w:left="720"/>
+      </w:pPr>
+      <w:proofErr w:type="spellStart"/>
+      <w:proofErr w:type="gramStart"/>
+      <w:r>
+        <w:t>reg</w:t>
+      </w:r>
+      <w:proofErr w:type="spellEnd"/>
+      <w:proofErr w:type="gramEnd"/>
+      <w:r>
+        <w:t xml:space="preserve"> </w:t>
+      </w:r>
+      <w:proofErr w:type="spellStart"/>
+      <w:r>
+        <w:t>recid</w:t>
+      </w:r>
+      <w:proofErr w:type="spellEnd"/>
+      <w:r>
+        <w:t xml:space="preserve"> bac1 DUI  white male age </w:t>
+      </w:r>
+      <w:proofErr w:type="spellStart"/>
+      <w:r>
+        <w:t>acc</w:t>
+      </w:r>
+      <w:proofErr w:type="spellEnd"/>
+      <w:r>
+        <w:t xml:space="preserve"> year if bac1&gt;0.03&amp; bac1&lt;0.13,robust </w:t>
+      </w:r>
+    </w:p>
+    <w:p>
+      <w:pPr>
+        <w:pStyle w:val="Compact"/>
+        <w:ind w:left="720"/>
+      </w:pPr>
+      <w:proofErr w:type="gramStart"/>
+      <w:r>
+        <w:t>outreg2</w:t>
+      </w:r>
+      <w:proofErr w:type="gramEnd"/>
+      <w:r>
+        <w:t xml:space="preserve"> using ../Tables/Table3A.doc, replace </w:t>
+      </w:r>
+      <w:proofErr w:type="gramStart"/>
+      <w:r>
+        <w:t>title(</w:t>
+      </w:r>
+      <w:proofErr w:type="gramEnd"/>
+      <w:r>
+        <w:t xml:space="preserve">"Table 3 Panel A: Regression Discontinuity Estimates for the Effect of Exceeding the 0.08 BAC Threshold on Recidivism") </w:t>
+      </w:r>
+      <w:proofErr w:type="spellStart"/>
+      <w:r>
+        <w:t>ctitle</w:t>
+      </w:r>
+      <w:proofErr w:type="spellEnd"/>
+      <w:r>
+        <w:t>(1) label</w:t>
+      </w:r>
+    </w:p>
+    <w:p>
+      <w:pPr>
+        <w:pStyle w:val="Compact"/>
+        <w:ind w:left="720"/>
+      </w:pPr>
+    </w:p>
+    <w:p>
+      <w:pPr>
+        <w:pStyle w:val="Compact"/>
+        <w:ind w:left="720"/>
+      </w:pPr>
+      <w:proofErr w:type="spellStart"/>
+      <w:proofErr w:type="gramStart"/>
+      <w:r>
+        <w:t>reg</w:t>
+      </w:r>
+      <w:proofErr w:type="spellEnd"/>
+      <w:proofErr w:type="gramEnd"/>
+      <w:r>
+        <w:t xml:space="preserve"> </w:t>
+      </w:r>
+      <w:proofErr w:type="spellStart"/>
+      <w:r>
+        <w:t>recid</w:t>
+      </w:r>
+      <w:proofErr w:type="spellEnd"/>
+      <w:r>
+        <w:t xml:space="preserve"> bac1 DUI DUI_bac1 white male age </w:t>
+      </w:r>
+      <w:proofErr w:type="spellStart"/>
+      <w:r>
+        <w:t>acc</w:t>
+      </w:r>
+      <w:proofErr w:type="spellEnd"/>
+      <w:r>
+        <w:t xml:space="preserve">  year if bac1&gt;0.03&amp; bac1&lt;0.13,robust </w:t>
+      </w:r>
+    </w:p>
+    <w:p>
+      <w:pPr>
+        <w:pStyle w:val="Compact"/>
+        <w:ind w:left="720"/>
+      </w:pPr>
+      <w:proofErr w:type="gramStart"/>
+      <w:r>
+        <w:t>outreg2</w:t>
+      </w:r>
+      <w:proofErr w:type="gramEnd"/>
+      <w:r>
+        <w:t xml:space="preserve"> using ../Tables/Table3A.doc, append </w:t>
+      </w:r>
+      <w:proofErr w:type="gramStart"/>
+      <w:r>
+        <w:t>title(</w:t>
+      </w:r>
+      <w:proofErr w:type="gramEnd"/>
+      <w:r>
+        <w:t xml:space="preserve">"Table 3 Panel A: Regression Discontinuity Estimates for the Effect of Exceeding the 0.08 BAC Threshold on Recidivism") </w:t>
+      </w:r>
+      <w:proofErr w:type="spellStart"/>
+      <w:r>
+        <w:t>ctitle</w:t>
+      </w:r>
+      <w:proofErr w:type="spellEnd"/>
+      <w:r>
+        <w:t>(2) label</w:t>
+      </w:r>
+    </w:p>
+    <w:p>
+      <w:pPr>
+        <w:pStyle w:val="Compact"/>
+        <w:ind w:left="720"/>
+      </w:pPr>
+    </w:p>
+    <w:p>
+      <w:pPr>
+        <w:pStyle w:val="Compact"/>
+        <w:ind w:left="720"/>
+      </w:pPr>
+      <w:proofErr w:type="gramStart"/>
+      <w:r>
+        <w:lastRenderedPageBreak/>
+        <w:t>gen</w:t>
+      </w:r>
+      <w:proofErr w:type="gramEnd"/>
+      <w:r>
+        <w:t xml:space="preserve"> bac1sq_DUI= bac1*bac1*DUI</w:t>
+      </w:r>
+    </w:p>
+    <w:p>
+      <w:pPr>
+        <w:pStyle w:val="Compact"/>
+        <w:ind w:left="720"/>
+      </w:pPr>
+      <w:proofErr w:type="spellStart"/>
+      <w:proofErr w:type="gramStart"/>
+      <w:r>
+        <w:t>reg</w:t>
+      </w:r>
+      <w:proofErr w:type="spellEnd"/>
+      <w:proofErr w:type="gramEnd"/>
+      <w:r>
+        <w:t xml:space="preserve"> </w:t>
+      </w:r>
+      <w:proofErr w:type="spellStart"/>
+      <w:r>
+        <w:t>recid</w:t>
+      </w:r>
+      <w:proofErr w:type="spellEnd"/>
+      <w:r>
+        <w:t xml:space="preserve">  bac1 DUI DUI_bac1 bac1sq bac1sq_DUI white male age </w:t>
+      </w:r>
+      <w:proofErr w:type="spellStart"/>
+      <w:r>
+        <w:t>acc</w:t>
+      </w:r>
+      <w:proofErr w:type="spellEnd"/>
+      <w:r>
+        <w:t xml:space="preserve"> year if bac1&gt;0.03&amp; bac1&lt;0.13,robust </w:t>
+      </w:r>
+    </w:p>
+    <w:p>
+      <w:pPr>
+        <w:pStyle w:val="Compact"/>
+        <w:ind w:left="720"/>
+      </w:pPr>
+      <w:proofErr w:type="gramStart"/>
+      <w:r>
+        <w:t>outreg2</w:t>
+      </w:r>
+      <w:proofErr w:type="gramEnd"/>
+      <w:r>
+        <w:t xml:space="preserve"> using ../Tables/Table3A.doc, append </w:t>
+      </w:r>
+      <w:proofErr w:type="gramStart"/>
+      <w:r>
+        <w:t>title(</w:t>
+      </w:r>
+      <w:proofErr w:type="gramEnd"/>
+      <w:r>
+        <w:t xml:space="preserve">"Table 3 Panel A: Regression Discontinuity Estimates for the Effect of Exceeding the 0.08 BAC Threshold on Recidivism") </w:t>
+      </w:r>
+      <w:proofErr w:type="spellStart"/>
+      <w:r>
+        <w:t>ctitle</w:t>
+      </w:r>
+      <w:proofErr w:type="spellEnd"/>
+      <w:r>
+        <w:t>(3) label</w:t>
+      </w:r>
+    </w:p>
+    <w:p>
+      <w:pPr>
+        <w:pStyle w:val="Compact"/>
+        <w:ind w:left="720"/>
+      </w:pPr>
+    </w:p>
+    <w:p>
+      <w:pPr>
+        <w:pStyle w:val="Compact"/>
+        <w:ind w:left="720"/>
+      </w:pPr>
+    </w:p>
+    <w:p>
+      <w:pPr>
+        <w:pStyle w:val="Compact"/>
+        <w:ind w:left="720"/>
+      </w:pPr>
+      <w:r>
+        <w:t>*Q7.Table3 Panel B</w:t>
+      </w:r>
+      <w:proofErr w:type="gramStart"/>
+      <w:r>
+        <w:t>:recidivism</w:t>
+      </w:r>
+      <w:proofErr w:type="gramEnd"/>
+      <w:r>
+        <w:t xml:space="preserve"> outcome (0.055 &lt; bac1 &lt; 0.105)</w:t>
+      </w:r>
+    </w:p>
+    <w:p>
+      <w:pPr>
+        <w:pStyle w:val="Compact"/>
+        <w:ind w:left="720"/>
+      </w:pPr>
+    </w:p>
+    <w:p>
+      <w:pPr>
+        <w:pStyle w:val="Compact"/>
+        <w:ind w:left="720"/>
+      </w:pPr>
+      <w:proofErr w:type="spellStart"/>
+      <w:proofErr w:type="gramStart"/>
+      <w:r>
+        <w:t>reg</w:t>
+      </w:r>
+      <w:proofErr w:type="spellEnd"/>
+      <w:proofErr w:type="gramEnd"/>
+      <w:r>
+        <w:t xml:space="preserve"> </w:t>
+      </w:r>
+      <w:proofErr w:type="spellStart"/>
+      <w:r>
+        <w:t>recid</w:t>
+      </w:r>
+      <w:proofErr w:type="spellEnd"/>
+      <w:r>
+        <w:t xml:space="preserve"> bac1 DUI white male age </w:t>
+      </w:r>
+      <w:proofErr w:type="spellStart"/>
+      <w:r>
+        <w:t>acc</w:t>
+      </w:r>
+      <w:proofErr w:type="spellEnd"/>
+      <w:r>
+        <w:t xml:space="preserve"> year if bac1&gt;0.055&amp; bac1&lt;0.105,robust </w:t>
+      </w:r>
+    </w:p>
+    <w:p>
+      <w:pPr>
+        <w:pStyle w:val="Compact"/>
+        <w:ind w:left="720"/>
+      </w:pPr>
+      <w:proofErr w:type="gramStart"/>
+      <w:r>
+        <w:t>outreg2</w:t>
+      </w:r>
+      <w:proofErr w:type="gramEnd"/>
+      <w:r>
+        <w:t xml:space="preserve"> using ../Tables/Table3B.doc, replace </w:t>
+      </w:r>
+      <w:proofErr w:type="gramStart"/>
+      <w:r>
+        <w:t>title(</w:t>
+      </w:r>
+      <w:proofErr w:type="gramEnd"/>
+      <w:r>
+        <w:t xml:space="preserve">"Table 3 Panel B: Regression Discontinuity Estimates for the Effect of Exceeding the 0.08 BAC Threshold on Recidivism") </w:t>
+      </w:r>
+      <w:proofErr w:type="spellStart"/>
+      <w:r>
+        <w:t>ctitle</w:t>
+      </w:r>
+      <w:proofErr w:type="spellEnd"/>
+      <w:r>
+        <w:t>(1) label</w:t>
+      </w:r>
+    </w:p>
+    <w:p>
+      <w:pPr>
+        <w:pStyle w:val="Compact"/>
+        <w:ind w:left="720"/>
+      </w:pPr>
+    </w:p>
+    <w:p>
+      <w:pPr>
+        <w:pStyle w:val="Compact"/>
+        <w:ind w:left="720"/>
+      </w:pPr>
+      <w:proofErr w:type="spellStart"/>
+      <w:proofErr w:type="gramStart"/>
+      <w:r>
+        <w:t>reg</w:t>
+      </w:r>
+      <w:proofErr w:type="spellEnd"/>
+      <w:proofErr w:type="gramEnd"/>
+      <w:r>
+        <w:t xml:space="preserve"> </w:t>
+      </w:r>
+      <w:proofErr w:type="spellStart"/>
+      <w:r>
+        <w:t>recid</w:t>
+      </w:r>
+      <w:proofErr w:type="spellEnd"/>
+      <w:r>
+        <w:t xml:space="preserve"> bac1 DUI DUI_bac1 white male age </w:t>
+      </w:r>
+      <w:proofErr w:type="spellStart"/>
+      <w:r>
+        <w:t>acc</w:t>
+      </w:r>
+      <w:proofErr w:type="spellEnd"/>
+      <w:r>
+        <w:t xml:space="preserve"> year if bac1&gt;0.055&amp; bac1&lt;0.105,robust </w:t>
+      </w:r>
+    </w:p>
+    <w:p>
+      <w:pPr>
+        <w:pStyle w:val="Compact"/>
+        <w:ind w:left="720"/>
+      </w:pPr>
+      <w:proofErr w:type="gramStart"/>
+      <w:r>
+        <w:t>outreg2</w:t>
+      </w:r>
+      <w:proofErr w:type="gramEnd"/>
+      <w:r>
+        <w:t xml:space="preserve"> using ../Tables/Table3B.doc, append </w:t>
+      </w:r>
+      <w:proofErr w:type="gramStart"/>
+      <w:r>
+        <w:t>title(</w:t>
+      </w:r>
+      <w:proofErr w:type="gramEnd"/>
+      <w:r>
+        <w:t xml:space="preserve">"Table 3 Panel B: Regression Discontinuity Estimates for the Effect of Exceeding the 0.08 BAC Threshold on Recidivism") </w:t>
+      </w:r>
+      <w:proofErr w:type="spellStart"/>
+      <w:r>
+        <w:t>ctitle</w:t>
+      </w:r>
+      <w:proofErr w:type="spellEnd"/>
+      <w:r>
+        <w:t>(2) label</w:t>
+      </w:r>
+    </w:p>
+    <w:p>
+      <w:pPr>
+        <w:pStyle w:val="Compact"/>
+        <w:ind w:left="720"/>
+      </w:pPr>
+    </w:p>
+    <w:p>
+      <w:pPr>
+        <w:pStyle w:val="Compact"/>
+        <w:ind w:left="720"/>
+      </w:pPr>
+      <w:proofErr w:type="gramStart"/>
+      <w:r>
+        <w:t>gen</w:t>
+      </w:r>
+      <w:proofErr w:type="gramEnd"/>
+      <w:r>
+        <w:t xml:space="preserve"> bac1sq=bac1*bac1</w:t>
+      </w:r>
+    </w:p>
+    <w:p>
+      <w:pPr>
+        <w:pStyle w:val="Compact"/>
+        <w:ind w:left="720"/>
+      </w:pPr>
+      <w:proofErr w:type="spellStart"/>
+      <w:proofErr w:type="gramStart"/>
+      <w:r>
+        <w:t>reg</w:t>
+      </w:r>
+      <w:proofErr w:type="spellEnd"/>
+      <w:proofErr w:type="gramEnd"/>
+      <w:r>
+        <w:t xml:space="preserve"> </w:t>
+      </w:r>
+      <w:proofErr w:type="spellStart"/>
+      <w:r>
+        <w:t>recid</w:t>
+      </w:r>
+      <w:proofErr w:type="spellEnd"/>
+      <w:r>
+        <w:t xml:space="preserve"> bac1 bac1sq DUI DUI_bac1 bac1sq bac1sq_DUI white male age </w:t>
+      </w:r>
+      <w:proofErr w:type="spellStart"/>
+      <w:r>
+        <w:t>acc</w:t>
+      </w:r>
+      <w:proofErr w:type="spellEnd"/>
+      <w:r>
+        <w:t xml:space="preserve"> year if bac1&gt;0.055&amp; bac1&lt;0.105,robust </w:t>
+      </w:r>
+    </w:p>
+    <w:p>
+      <w:pPr>
+        <w:pStyle w:val="Compact"/>
+        <w:ind w:left="720"/>
+      </w:pPr>
+      <w:proofErr w:type="gramStart"/>
+      <w:r>
+        <w:t>outreg2</w:t>
+      </w:r>
+      <w:proofErr w:type="gramEnd"/>
+      <w:r>
+        <w:t xml:space="preserve"> using ../Tables/Table3B.doc, append </w:t>
+      </w:r>
+      <w:proofErr w:type="gramStart"/>
+      <w:r>
+        <w:t>title(</w:t>
+      </w:r>
+      <w:proofErr w:type="gramEnd"/>
+      <w:r>
+        <w:t xml:space="preserve">"Table 3 Panel B: Regression Discontinuity Estimates for the Effect of Exceeding the 0.08 BAC Threshold on Recidivism") </w:t>
+      </w:r>
+      <w:proofErr w:type="spellStart"/>
+      <w:r>
+        <w:t>ctitle</w:t>
+      </w:r>
+      <w:proofErr w:type="spellEnd"/>
+      <w:r>
+        <w:t>(3) label</w:t>
+      </w:r>
+    </w:p>
+    <w:p>
+      <w:pPr>
+        <w:pStyle w:val="Compact"/>
+        <w:ind w:left="720"/>
+      </w:pPr>
+    </w:p>
+    <w:p>
+      <w:pPr>
+        <w:pStyle w:val="Compact"/>
+        <w:ind w:left="720"/>
+      </w:pPr>
+    </w:p>
+    <w:p>
+      <w:pPr>
+        <w:pStyle w:val="Compact"/>
+        <w:ind w:left="720"/>
+      </w:pPr>
+      <w:r>
+        <w:t>*Q8.Figure3: BAC and Recidivism</w:t>
+      </w:r>
+    </w:p>
+    <w:p>
+      <w:pPr>
+        <w:pStyle w:val="Compact"/>
+        <w:ind w:left="720"/>
+      </w:pPr>
+      <w:proofErr w:type="spellStart"/>
+      <w:r>
+        <w:t>cmogram</w:t>
+      </w:r>
+      <w:proofErr w:type="spellEnd"/>
+      <w:r>
+        <w:t xml:space="preserve"> </w:t>
+      </w:r>
+      <w:proofErr w:type="spellStart"/>
+      <w:r>
+        <w:t>recid</w:t>
+      </w:r>
+      <w:proofErr w:type="spellEnd"/>
+      <w:r>
+        <w:t xml:space="preserve"> bac1 if bac1 &lt; 0.15, </w:t>
+      </w:r>
+      <w:proofErr w:type="spellStart"/>
+      <w:r>
+        <w:t>lineat</w:t>
+      </w:r>
+      <w:proofErr w:type="spellEnd"/>
+      <w:r>
+        <w:t xml:space="preserve">(0.08) </w:t>
+      </w:r>
+      <w:proofErr w:type="spellStart"/>
+      <w:r>
+        <w:t>cutpoint</w:t>
+      </w:r>
+      <w:proofErr w:type="spellEnd"/>
+      <w:r>
+        <w:t xml:space="preserve">(.08)scatter </w:t>
+      </w:r>
+      <w:proofErr w:type="spellStart"/>
+      <w:r>
+        <w:t>lfit</w:t>
+      </w:r>
+      <w:proofErr w:type="spellEnd"/>
+      <w:r>
+        <w:t xml:space="preserve"> title(Panel A. BAC and Recidivism-Linear ) </w:t>
+      </w:r>
+      <w:proofErr w:type="spellStart"/>
+      <w:r>
+        <w:t>histopts</w:t>
+      </w:r>
+      <w:proofErr w:type="spellEnd"/>
+      <w:r>
+        <w:t xml:space="preserve">(bin(30)) </w:t>
+      </w:r>
+      <w:proofErr w:type="spellStart"/>
+      <w:r>
+        <w:t>graphopts</w:t>
+      </w:r>
+      <w:proofErr w:type="spellEnd"/>
+      <w:r>
+        <w:t>(</w:t>
+      </w:r>
+      <w:proofErr w:type="spellStart"/>
+      <w:r>
+        <w:t>xtitle</w:t>
+      </w:r>
+      <w:proofErr w:type="spellEnd"/>
+      <w:r>
+        <w:t xml:space="preserve">("BAC") </w:t>
+      </w:r>
+      <w:proofErr w:type="spellStart"/>
+      <w:r>
+        <w:t>ytitle</w:t>
+      </w:r>
+      <w:proofErr w:type="spellEnd"/>
+      <w:r>
+        <w:t>(""))</w:t>
+      </w:r>
+    </w:p>
+    <w:p>
+      <w:pPr>
+        <w:pStyle w:val="Compact"/>
+        <w:ind w:left="720"/>
+      </w:pPr>
+      <w:proofErr w:type="gramStart"/>
+      <w:r>
+        <w:t>graph</w:t>
+      </w:r>
+      <w:proofErr w:type="gramEnd"/>
+      <w:r>
+        <w:t xml:space="preserve"> save ../figures/Fig3.Linear.gph</w:t>
+      </w:r>
+    </w:p>
+    <w:p>
+      <w:pPr>
+        <w:pStyle w:val="Compact"/>
+        <w:ind w:left="720"/>
+      </w:pPr>
+    </w:p>
+    <w:p>
+      <w:pPr>
+        <w:pStyle w:val="Compact"/>
+        <w:ind w:left="720"/>
+      </w:pPr>
+      <w:proofErr w:type="spellStart"/>
+      <w:r>
+        <w:t>cmogram</w:t>
+      </w:r>
+      <w:proofErr w:type="spellEnd"/>
+      <w:r>
+        <w:t xml:space="preserve"> </w:t>
+      </w:r>
+      <w:proofErr w:type="spellStart"/>
+      <w:r>
+        <w:t>recid</w:t>
+      </w:r>
+      <w:proofErr w:type="spellEnd"/>
+      <w:r>
+        <w:t xml:space="preserve"> bac1 if bac1 &lt; 0.15, </w:t>
+      </w:r>
+      <w:proofErr w:type="spellStart"/>
+      <w:r>
+        <w:t>lineat</w:t>
+      </w:r>
+      <w:proofErr w:type="spellEnd"/>
+      <w:r>
+        <w:t xml:space="preserve">(0.08) </w:t>
+      </w:r>
+      <w:proofErr w:type="spellStart"/>
+      <w:r>
+        <w:t>cutpoint</w:t>
+      </w:r>
+      <w:proofErr w:type="spellEnd"/>
+      <w:r>
+        <w:t xml:space="preserve">(.08)scatter </w:t>
+      </w:r>
+      <w:proofErr w:type="spellStart"/>
+      <w:r>
+        <w:t>qfit</w:t>
+      </w:r>
+      <w:proofErr w:type="spellEnd"/>
+      <w:r>
+        <w:t xml:space="preserve"> title(Panel B. BAC and Recidivism-Quadratic ) </w:t>
+      </w:r>
+      <w:proofErr w:type="spellStart"/>
+      <w:r>
+        <w:t>histopts</w:t>
+      </w:r>
+      <w:proofErr w:type="spellEnd"/>
+      <w:r>
+        <w:t xml:space="preserve">(bin(30)) </w:t>
+      </w:r>
+      <w:proofErr w:type="spellStart"/>
+      <w:r>
+        <w:t>graphopts</w:t>
+      </w:r>
+      <w:proofErr w:type="spellEnd"/>
+      <w:r>
+        <w:t>(</w:t>
+      </w:r>
+      <w:proofErr w:type="spellStart"/>
+      <w:r>
+        <w:t>xtitle</w:t>
+      </w:r>
+      <w:proofErr w:type="spellEnd"/>
+      <w:r>
+        <w:t xml:space="preserve">("BAC") </w:t>
+      </w:r>
+      <w:proofErr w:type="spellStart"/>
+      <w:r>
+        <w:t>ytitle</w:t>
+      </w:r>
+      <w:proofErr w:type="spellEnd"/>
+      <w:r>
+        <w:t>(""))</w:t>
+      </w:r>
+    </w:p>
+    <w:p>
+      <w:pPr>
+        <w:pStyle w:val="Compact"/>
+        <w:ind w:left="720"/>
+      </w:pPr>
+      <w:proofErr w:type="gramStart"/>
+      <w:r>
+        <w:t>graph</w:t>
+      </w:r>
+      <w:proofErr w:type="gramEnd"/>
+      <w:r>
+        <w:t xml:space="preserve"> save ../figures/Fig3.Quadratic.gph</w:t>
+      </w:r>
+    </w:p>
+    <w:p>
+      <w:pPr>
+        <w:pStyle w:val="Compact"/>
+        <w:ind w:left="720"/>
+      </w:pPr>
+    </w:p>
+    <w:p>
+      <w:pPr>
+        <w:pStyle w:val="Compact"/>
+        <w:ind w:left="720"/>
+      </w:pPr>
+      <w:proofErr w:type="gramStart"/>
+      <w:r>
+        <w:t>graph</w:t>
+      </w:r>
+      <w:proofErr w:type="gramEnd"/>
+      <w:r>
+        <w:t xml:space="preserve"> combine ../figures/</w:t>
+      </w:r>
+      <w:proofErr w:type="gramStart"/>
+      <w:r>
+        <w:t>Fig3.Linear.gph ..</w:t>
+      </w:r>
+      <w:proofErr w:type="gramEnd"/>
+      <w:r>
+        <w:t xml:space="preserve">/figures/Fig3.Quadratic.gph, </w:t>
+      </w:r>
+      <w:proofErr w:type="gramStart"/>
+      <w:r>
+        <w:t>rows(</w:t>
+      </w:r>
+      <w:proofErr w:type="gramEnd"/>
+      <w:r>
+        <w:t>2) cols(1) saving(../figures/Fig3.gph)</w:t>
       </w:r>
     </w:p>
     <w:sectPr>
@@ -11434,159 +13594,464 @@
     <w:rPrDefault>
       <w:rPr>
         <w:rFonts w:asciiTheme="minorHAnsi" w:eastAsiaTheme="minorEastAsia" w:hAnsiTheme="minorHAnsi" w:cstheme="minorBidi"/>
-        <w:kern w:val="2"/>
         <w:sz w:val="24"/>
-        <w:szCs w:val="22"/>
-        <w:lang w:val="en-US" w:eastAsia="zh-TW" w:bidi="ar-SA"/>
+        <w:szCs w:val="24"/>
+        <w:lang w:val="en-US" w:eastAsia="en-US" w:bidi="ar-SA"/>
       </w:rPr>
     </w:rPrDefault>
-    <w:pPrDefault/>
+    <w:pPrDefault>
+      <w:pPr>
+        <w:spacing w:after="200"/>
+      </w:pPr>
+    </w:pPrDefault>
   </w:docDefaults>
-  <w:latentStyles w:defLockedState="0" w:defUIPriority="99" w:defSemiHidden="1" w:defUnhideWhenUsed="1" w:defQFormat="0" w:count="267">
-    <w:lsdException w:name="Normal" w:semiHidden="0" w:uiPriority="0" w:unhideWhenUsed="0" w:qFormat="1"/>
-    <w:lsdException w:name="heading 1" w:semiHidden="0" w:uiPriority="9" w:unhideWhenUsed="0" w:qFormat="1"/>
-    <w:lsdException w:name="heading 2" w:uiPriority="9" w:qFormat="1"/>
-    <w:lsdException w:name="heading 3" w:uiPriority="9" w:qFormat="1"/>
-    <w:lsdException w:name="heading 4" w:uiPriority="9" w:qFormat="1"/>
-    <w:lsdException w:name="heading 5" w:uiPriority="9" w:qFormat="1"/>
-    <w:lsdException w:name="heading 6" w:uiPriority="9" w:qFormat="1"/>
-    <w:lsdException w:name="heading 7" w:uiPriority="9" w:qFormat="1"/>
-    <w:lsdException w:name="heading 8" w:uiPriority="9" w:qFormat="1"/>
-    <w:lsdException w:name="heading 9" w:uiPriority="9" w:qFormat="1"/>
-    <w:lsdException w:name="toc 1" w:uiPriority="39"/>
-    <w:lsdException w:name="toc 2" w:uiPriority="39"/>
-    <w:lsdException w:name="toc 3" w:uiPriority="39"/>
-    <w:lsdException w:name="toc 4" w:uiPriority="39"/>
-    <w:lsdException w:name="toc 5" w:uiPriority="39"/>
-    <w:lsdException w:name="toc 6" w:uiPriority="39"/>
-    <w:lsdException w:name="toc 7" w:uiPriority="39"/>
-    <w:lsdException w:name="toc 8" w:uiPriority="39"/>
-    <w:lsdException w:name="toc 9" w:uiPriority="39"/>
-    <w:lsdException w:name="caption" w:uiPriority="35" w:qFormat="1"/>
-    <w:lsdException w:name="Title" w:semiHidden="0" w:uiPriority="10" w:unhideWhenUsed="0" w:qFormat="1"/>
-    <w:lsdException w:name="Default Paragraph Font" w:uiPriority="1"/>
-    <w:lsdException w:name="Subtitle" w:semiHidden="0" w:uiPriority="11" w:unhideWhenUsed="0" w:qFormat="1"/>
-    <w:lsdException w:name="Strong" w:semiHidden="0" w:uiPriority="22" w:unhideWhenUsed="0" w:qFormat="1"/>
-    <w:lsdException w:name="Emphasis" w:semiHidden="0" w:uiPriority="20" w:unhideWhenUsed="0" w:qFormat="1"/>
-    <w:lsdException w:name="Table Grid" w:semiHidden="0" w:uiPriority="59" w:unhideWhenUsed="0"/>
-    <w:lsdException w:name="Placeholder Text" w:unhideWhenUsed="0"/>
-    <w:lsdException w:name="No Spacing" w:semiHidden="0" w:uiPriority="1" w:unhideWhenUsed="0" w:qFormat="1"/>
-    <w:lsdException w:name="Light Shading" w:semiHidden="0" w:uiPriority="60" w:unhideWhenUsed="0"/>
-    <w:lsdException w:name="Light List" w:semiHidden="0" w:uiPriority="61" w:unhideWhenUsed="0"/>
-    <w:lsdException w:name="Light Grid" w:semiHidden="0" w:uiPriority="62" w:unhideWhenUsed="0"/>
-    <w:lsdException w:name="Medium Shading 1" w:semiHidden="0" w:uiPriority="63" w:unhideWhenUsed="0"/>
-    <w:lsdException w:name="Medium Shading 2" w:semiHidden="0" w:uiPriority="64" w:unhideWhenUsed="0"/>
-    <w:lsdException w:name="Medium List 1" w:semiHidden="0" w:uiPriority="65" w:unhideWhenUsed="0"/>
-    <w:lsdException w:name="Medium List 2" w:semiHidden="0" w:uiPriority="66" w:unhideWhenUsed="0"/>
-    <w:lsdException w:name="Medium Grid 1" w:semiHidden="0" w:uiPriority="67" w:unhideWhenUsed="0"/>
-    <w:lsdException w:name="Medium Grid 2" w:semiHidden="0" w:uiPriority="68" w:unhideWhenUsed="0"/>
-    <w:lsdException w:name="Medium Grid 3" w:semiHidden="0" w:uiPriority="69" w:unhideWhenUsed="0"/>
-    <w:lsdException w:name="Dark List" w:semiHidden="0" w:uiPriority="70" w:unhideWhenUsed="0"/>
-    <w:lsdException w:name="Colorful Shading" w:semiHidden="0" w:uiPriority="71" w:unhideWhenUsed="0"/>
-    <w:lsdException w:name="Colorful List" w:semiHidden="0" w:uiPriority="72" w:unhideWhenUsed="0"/>
-    <w:lsdException w:name="Colorful Grid" w:semiHidden="0" w:uiPriority="73" w:unhideWhenUsed="0"/>
-    <w:lsdException w:name="Light Shading Accent 1" w:semiHidden="0" w:uiPriority="60" w:unhideWhenUsed="0"/>
-    <w:lsdException w:name="Light List Accent 1" w:semiHidden="0" w:uiPriority="61" w:unhideWhenUsed="0"/>
-    <w:lsdException w:name="Light Grid Accent 1" w:semiHidden="0" w:uiPriority="62" w:unhideWhenUsed="0"/>
-    <w:lsdException w:name="Medium Shading 1 Accent 1" w:semiHidden="0" w:uiPriority="63" w:unhideWhenUsed="0"/>
-    <w:lsdException w:name="Medium Shading 2 Accent 1" w:semiHidden="0" w:uiPriority="64" w:unhideWhenUsed="0"/>
-    <w:lsdException w:name="Medium List 1 Accent 1" w:semiHidden="0" w:uiPriority="65" w:unhideWhenUsed="0"/>
-    <w:lsdException w:name="Revision" w:unhideWhenUsed="0"/>
-    <w:lsdException w:name="List Paragraph" w:semiHidden="0" w:uiPriority="34" w:unhideWhenUsed="0" w:qFormat="1"/>
-    <w:lsdException w:name="Quote" w:semiHidden="0" w:uiPriority="29" w:unhideWhenUsed="0" w:qFormat="1"/>
-    <w:lsdException w:name="Intense Quote" w:semiHidden="0" w:uiPriority="30" w:unhideWhenUsed="0" w:qFormat="1"/>
-    <w:lsdException w:name="Medium List 2 Accent 1" w:semiHidden="0" w:uiPriority="66" w:unhideWhenUsed="0"/>
-    <w:lsdException w:name="Medium Grid 1 Accent 1" w:semiHidden="0" w:uiPriority="67" w:unhideWhenUsed="0"/>
-    <w:lsdException w:name="Medium Grid 2 Accent 1" w:semiHidden="0" w:uiPriority="68" w:unhideWhenUsed="0"/>
-    <w:lsdException w:name="Medium Grid 3 Accent 1" w:semiHidden="0" w:uiPriority="69" w:unhideWhenUsed="0"/>
-    <w:lsdException w:name="Dark List Accent 1" w:semiHidden="0" w:uiPriority="70" w:unhideWhenUsed="0"/>
-    <w:lsdException w:name="Colorful Shading Accent 1" w:semiHidden="0" w:uiPriority="71" w:unhideWhenUsed="0"/>
-    <w:lsdException w:name="Colorful List Accent 1" w:semiHidden="0" w:uiPriority="72" w:unhideWhenUsed="0"/>
-    <w:lsdException w:name="Colorful Grid Accent 1" w:semiHidden="0" w:uiPriority="73" w:unhideWhenUsed="0"/>
-    <w:lsdException w:name="Light Shading Accent 2" w:semiHidden="0" w:uiPriority="60" w:unhideWhenUsed="0"/>
-    <w:lsdException w:name="Light List Accent 2" w:semiHidden="0" w:uiPriority="61" w:unhideWhenUsed="0"/>
-    <w:lsdException w:name="Light Grid Accent 2" w:semiHidden="0" w:uiPriority="62" w:unhideWhenUsed="0"/>
-    <w:lsdException w:name="Medium Shading 1 Accent 2" w:semiHidden="0" w:uiPriority="63" w:unhideWhenUsed="0"/>
-    <w:lsdException w:name="Medium Shading 2 Accent 2" w:semiHidden="0" w:uiPriority="64" w:unhideWhenUsed="0"/>
-    <w:lsdException w:name="Medium List 1 Accent 2" w:semiHidden="0" w:uiPriority="65" w:unhideWhenUsed="0"/>
-    <w:lsdException w:name="Medium List 2 Accent 2" w:semiHidden="0" w:uiPriority="66" w:unhideWhenUsed="0"/>
-    <w:lsdException w:name="Medium Grid 1 Accent 2" w:semiHidden="0" w:uiPriority="67" w:unhideWhenUsed="0"/>
-    <w:lsdException w:name="Medium Grid 2 Accent 2" w:semiHidden="0" w:uiPriority="68" w:unhideWhenUsed="0"/>
-    <w:lsdException w:name="Medium Grid 3 Accent 2" w:semiHidden="0" w:uiPriority="69" w:unhideWhenUsed="0"/>
-    <w:lsdException w:name="Dark List Accent 2" w:semiHidden="0" w:uiPriority="70" w:unhideWhenUsed="0"/>
-    <w:lsdException w:name="Colorful Shading Accent 2" w:semiHidden="0" w:uiPriority="71" w:unhideWhenUsed="0"/>
-    <w:lsdException w:name="Colorful List Accent 2" w:semiHidden="0" w:uiPriority="72" w:unhideWhenUsed="0"/>
-    <w:lsdException w:name="Colorful Grid Accent 2" w:semiHidden="0" w:uiPriority="73" w:unhideWhenUsed="0"/>
-    <w:lsdException w:name="Light Shading Accent 3" w:semiHidden="0" w:uiPriority="60" w:unhideWhenUsed="0"/>
-    <w:lsdException w:name="Light List Accent 3" w:semiHidden="0" w:uiPriority="61" w:unhideWhenUsed="0"/>
-    <w:lsdException w:name="Light Grid Accent 3" w:semiHidden="0" w:uiPriority="62" w:unhideWhenUsed="0"/>
-    <w:lsdException w:name="Medium Shading 1 Accent 3" w:semiHidden="0" w:uiPriority="63" w:unhideWhenUsed="0"/>
-    <w:lsdException w:name="Medium Shading 2 Accent 3" w:semiHidden="0" w:uiPriority="64" w:unhideWhenUsed="0"/>
-    <w:lsdException w:name="Medium List 1 Accent 3" w:semiHidden="0" w:uiPriority="65" w:unhideWhenUsed="0"/>
-    <w:lsdException w:name="Medium List 2 Accent 3" w:semiHidden="0" w:uiPriority="66" w:unhideWhenUsed="0"/>
-    <w:lsdException w:name="Medium Grid 1 Accent 3" w:semiHidden="0" w:uiPriority="67" w:unhideWhenUsed="0"/>
-    <w:lsdException w:name="Medium Grid 2 Accent 3" w:semiHidden="0" w:uiPriority="68" w:unhideWhenUsed="0"/>
-    <w:lsdException w:name="Medium Grid 3 Accent 3" w:semiHidden="0" w:uiPriority="69" w:unhideWhenUsed="0"/>
-    <w:lsdException w:name="Dark List Accent 3" w:semiHidden="0" w:uiPriority="70" w:unhideWhenUsed="0"/>
-    <w:lsdException w:name="Colorful Shading Accent 3" w:semiHidden="0" w:uiPriority="71" w:unhideWhenUsed="0"/>
-    <w:lsdException w:name="Colorful List Accent 3" w:semiHidden="0" w:uiPriority="72" w:unhideWhenUsed="0"/>
-    <w:lsdException w:name="Colorful Grid Accent 3" w:semiHidden="0" w:uiPriority="73" w:unhideWhenUsed="0"/>
-    <w:lsdException w:name="Light Shading Accent 4" w:semiHidden="0" w:uiPriority="60" w:unhideWhenUsed="0"/>
-    <w:lsdException w:name="Light List Accent 4" w:semiHidden="0" w:uiPriority="61" w:unhideWhenUsed="0"/>
-    <w:lsdException w:name="Light Grid Accent 4" w:semiHidden="0" w:uiPriority="62" w:unhideWhenUsed="0"/>
-    <w:lsdException w:name="Medium Shading 1 Accent 4" w:semiHidden="0" w:uiPriority="63" w:unhideWhenUsed="0"/>
-    <w:lsdException w:name="Medium Shading 2 Accent 4" w:semiHidden="0" w:uiPriority="64" w:unhideWhenUsed="0"/>
-    <w:lsdException w:name="Medium List 1 Accent 4" w:semiHidden="0" w:uiPriority="65" w:unhideWhenUsed="0"/>
-    <w:lsdException w:name="Medium List 2 Accent 4" w:semiHidden="0" w:uiPriority="66" w:unhideWhenUsed="0"/>
-    <w:lsdException w:name="Medium Grid 1 Accent 4" w:semiHidden="0" w:uiPriority="67" w:unhideWhenUsed="0"/>
-    <w:lsdException w:name="Medium Grid 2 Accent 4" w:semiHidden="0" w:uiPriority="68" w:unhideWhenUsed="0"/>
-    <w:lsdException w:name="Medium Grid 3 Accent 4" w:semiHidden="0" w:uiPriority="69" w:unhideWhenUsed="0"/>
-    <w:lsdException w:name="Dark List Accent 4" w:semiHidden="0" w:uiPriority="70" w:unhideWhenUsed="0"/>
-    <w:lsdException w:name="Colorful Shading Accent 4" w:semiHidden="0" w:uiPriority="71" w:unhideWhenUsed="0"/>
-    <w:lsdException w:name="Colorful List Accent 4" w:semiHidden="0" w:uiPriority="72" w:unhideWhenUsed="0"/>
-    <w:lsdException w:name="Colorful Grid Accent 4" w:semiHidden="0" w:uiPriority="73" w:unhideWhenUsed="0"/>
-    <w:lsdException w:name="Light Shading Accent 5" w:semiHidden="0" w:uiPriority="60" w:unhideWhenUsed="0"/>
-    <w:lsdException w:name="Light List Accent 5" w:semiHidden="0" w:uiPriority="61" w:unhideWhenUsed="0"/>
-    <w:lsdException w:name="Light Grid Accent 5" w:semiHidden="0" w:uiPriority="62" w:unhideWhenUsed="0"/>
-    <w:lsdException w:name="Medium Shading 1 Accent 5" w:semiHidden="0" w:uiPriority="63" w:unhideWhenUsed="0"/>
-    <w:lsdException w:name="Medium Shading 2 Accent 5" w:semiHidden="0" w:uiPriority="64" w:unhideWhenUsed="0"/>
-    <w:lsdException w:name="Medium List 1 Accent 5" w:semiHidden="0" w:uiPriority="65" w:unhideWhenUsed="0"/>
-    <w:lsdException w:name="Medium List 2 Accent 5" w:semiHidden="0" w:uiPriority="66" w:unhideWhenUsed="0"/>
-    <w:lsdException w:name="Medium Grid 1 Accent 5" w:semiHidden="0" w:uiPriority="67" w:unhideWhenUsed="0"/>
-    <w:lsdException w:name="Medium Grid 2 Accent 5" w:semiHidden="0" w:uiPriority="68" w:unhideWhenUsed="0"/>
-    <w:lsdException w:name="Medium Grid 3 Accent 5" w:semiHidden="0" w:uiPriority="69" w:unhideWhenUsed="0"/>
-    <w:lsdException w:name="Dark List Accent 5" w:semiHidden="0" w:uiPriority="70" w:unhideWhenUsed="0"/>
-    <w:lsdException w:name="Colorful Shading Accent 5" w:semiHidden="0" w:uiPriority="71" w:unhideWhenUsed="0"/>
-    <w:lsdException w:name="Colorful List Accent 5" w:semiHidden="0" w:uiPriority="72" w:unhideWhenUsed="0"/>
-    <w:lsdException w:name="Colorful Grid Accent 5" w:semiHidden="0" w:uiPriority="73" w:unhideWhenUsed="0"/>
-    <w:lsdException w:name="Light Shading Accent 6" w:semiHidden="0" w:uiPriority="60" w:unhideWhenUsed="0"/>
-    <w:lsdException w:name="Light List Accent 6" w:semiHidden="0" w:uiPriority="61" w:unhideWhenUsed="0"/>
-    <w:lsdException w:name="Light Grid Accent 6" w:semiHidden="0" w:uiPriority="62" w:unhideWhenUsed="0"/>
-    <w:lsdException w:name="Medium Shading 1 Accent 6" w:semiHidden="0" w:uiPriority="63" w:unhideWhenUsed="0"/>
-    <w:lsdException w:name="Medium Shading 2 Accent 6" w:semiHidden="0" w:uiPriority="64" w:unhideWhenUsed="0"/>
-    <w:lsdException w:name="Medium List 1 Accent 6" w:semiHidden="0" w:uiPriority="65" w:unhideWhenUsed="0"/>
-    <w:lsdException w:name="Medium List 2 Accent 6" w:semiHidden="0" w:uiPriority="66" w:unhideWhenUsed="0"/>
-    <w:lsdException w:name="Medium Grid 1 Accent 6" w:semiHidden="0" w:uiPriority="67" w:unhideWhenUsed="0"/>
-    <w:lsdException w:name="Medium Grid 2 Accent 6" w:semiHidden="0" w:uiPriority="68" w:unhideWhenUsed="0"/>
-    <w:lsdException w:name="Medium Grid 3 Accent 6" w:semiHidden="0" w:uiPriority="69" w:unhideWhenUsed="0"/>
-    <w:lsdException w:name="Dark List Accent 6" w:semiHidden="0" w:uiPriority="70" w:unhideWhenUsed="0"/>
-    <w:lsdException w:name="Colorful Shading Accent 6" w:semiHidden="0" w:uiPriority="71" w:unhideWhenUsed="0"/>
-    <w:lsdException w:name="Colorful List Accent 6" w:semiHidden="0" w:uiPriority="72" w:unhideWhenUsed="0"/>
-    <w:lsdException w:name="Colorful Grid Accent 6" w:semiHidden="0" w:uiPriority="73" w:unhideWhenUsed="0"/>
-    <w:lsdException w:name="Subtle Emphasis" w:semiHidden="0" w:uiPriority="19" w:unhideWhenUsed="0" w:qFormat="1"/>
-    <w:lsdException w:name="Intense Emphasis" w:semiHidden="0" w:uiPriority="21" w:unhideWhenUsed="0" w:qFormat="1"/>
-    <w:lsdException w:name="Subtle Reference" w:semiHidden="0" w:uiPriority="31" w:unhideWhenUsed="0" w:qFormat="1"/>
-    <w:lsdException w:name="Intense Reference" w:semiHidden="0" w:uiPriority="32" w:unhideWhenUsed="0" w:qFormat="1"/>
-    <w:lsdException w:name="Book Title" w:semiHidden="0" w:uiPriority="33" w:unhideWhenUsed="0" w:qFormat="1"/>
-    <w:lsdException w:name="Bibliography" w:uiPriority="37"/>
-    <w:lsdException w:name="TOC Heading" w:uiPriority="39" w:qFormat="1"/>
+  <w:latentStyles w:defLockedState="0" w:defUIPriority="0" w:defSemiHidden="1" w:defUnhideWhenUsed="0" w:defQFormat="0" w:count="267">
+    <w:lsdException w:name="Normal" w:semiHidden="0"/>
+    <w:lsdException w:name="heading 1" w:semiHidden="0"/>
+    <w:lsdException w:name="heading 2" w:semiHidden="0"/>
+    <w:lsdException w:name="heading 3" w:semiHidden="0"/>
+    <w:lsdException w:name="heading 4" w:semiHidden="0"/>
+    <w:lsdException w:name="heading 5" w:semiHidden="0"/>
+    <w:lsdException w:name="heading 6" w:semiHidden="0"/>
+    <w:lsdException w:name="heading 7" w:semiHidden="0"/>
+    <w:lsdException w:name="heading 8" w:semiHidden="0"/>
+    <w:lsdException w:name="heading 9" w:semiHidden="0"/>
+    <w:lsdException w:name="index 1" w:unhideWhenUsed="1"/>
+    <w:lsdException w:name="index 2" w:semiHidden="0"/>
+    <w:lsdException w:name="index 3" w:semiHidden="0"/>
+    <w:lsdException w:name="index 4" w:semiHidden="0"/>
+    <w:lsdException w:name="index 5" w:semiHidden="0"/>
+    <w:lsdException w:name="index 6" w:semiHidden="0"/>
+    <w:lsdException w:name="index 7" w:unhideWhenUsed="1"/>
+    <w:lsdException w:name="index 8" w:unhideWhenUsed="1"/>
+    <w:lsdException w:name="index 9" w:unhideWhenUsed="1"/>
+    <w:lsdException w:name="toc 1" w:unhideWhenUsed="1"/>
+    <w:lsdException w:name="toc 2" w:unhideWhenUsed="1"/>
+    <w:lsdException w:name="toc 3" w:unhideWhenUsed="1"/>
+    <w:lsdException w:name="toc 4" w:unhideWhenUsed="1"/>
+    <w:lsdException w:name="toc 5" w:unhideWhenUsed="1"/>
+    <w:lsdException w:name="toc 6" w:unhideWhenUsed="1"/>
+    <w:lsdException w:name="toc 7" w:unhideWhenUsed="1"/>
+    <w:lsdException w:name="toc 8" w:unhideWhenUsed="1"/>
+    <w:lsdException w:name="toc 9" w:unhideWhenUsed="1"/>
+    <w:lsdException w:name="Normal Indent" w:unhideWhenUsed="1"/>
+    <w:lsdException w:name="footnote text" w:unhideWhenUsed="1"/>
+    <w:lsdException w:name="annotation text" w:unhideWhenUsed="1"/>
+    <w:lsdException w:name="header" w:unhideWhenUsed="1"/>
+    <w:lsdException w:name="footer" w:unhideWhenUsed="1"/>
+    <w:lsdException w:name="index heading" w:unhideWhenUsed="1"/>
+    <w:lsdException w:name="caption" w:unhideWhenUsed="1"/>
+    <w:lsdException w:name="table of figures" w:unhideWhenUsed="1"/>
+    <w:lsdException w:name="envelope address" w:unhideWhenUsed="1"/>
+    <w:lsdException w:name="envelope return" w:unhideWhenUsed="1"/>
+    <w:lsdException w:name="footnote reference" w:unhideWhenUsed="1"/>
+    <w:lsdException w:name="annotation reference" w:unhideWhenUsed="1"/>
+    <w:lsdException w:name="line number" w:unhideWhenUsed="1"/>
+    <w:lsdException w:name="page number" w:unhideWhenUsed="1"/>
+    <w:lsdException w:name="endnote reference" w:unhideWhenUsed="1"/>
+    <w:lsdException w:name="endnote text" w:unhideWhenUsed="1"/>
+    <w:lsdException w:name="table of authorities" w:unhideWhenUsed="1"/>
+    <w:lsdException w:name="macro" w:unhideWhenUsed="1"/>
+    <w:lsdException w:name="toa heading" w:unhideWhenUsed="1"/>
+    <w:lsdException w:name="List" w:unhideWhenUsed="1"/>
+    <w:lsdException w:name="List Bullet" w:unhideWhenUsed="1"/>
+    <w:lsdException w:name="List Number" w:unhideWhenUsed="1"/>
+    <w:lsdException w:name="List 2" w:unhideWhenUsed="1"/>
+    <w:lsdException w:name="List 3" w:unhideWhenUsed="1"/>
+    <w:lsdException w:name="List 4" w:unhideWhenUsed="1"/>
+    <w:lsdException w:name="List 5" w:unhideWhenUsed="1"/>
+    <w:lsdException w:name="List Bullet 2" w:unhideWhenUsed="1"/>
+    <w:lsdException w:name="List Bullet 3" w:unhideWhenUsed="1"/>
+    <w:lsdException w:name="List Bullet 4" w:unhideWhenUsed="1"/>
+    <w:lsdException w:name="List Bullet 5" w:unhideWhenUsed="1"/>
+    <w:lsdException w:name="List Number 2" w:semiHidden="0"/>
+    <w:lsdException w:name="List Number 3" w:unhideWhenUsed="1"/>
+    <w:lsdException w:name="List Number 4" w:unhideWhenUsed="1"/>
+    <w:lsdException w:name="List Number 5" w:semiHidden="0"/>
+    <w:lsdException w:name="Title" w:semiHidden="0"/>
+    <w:lsdException w:name="Closing" w:unhideWhenUsed="1"/>
+    <w:lsdException w:name="Signature" w:unhideWhenUsed="1"/>
+    <w:lsdException w:name="Default Paragraph Font" w:unhideWhenUsed="1"/>
+    <w:lsdException w:name="Body Text" w:unhideWhenUsed="1"/>
+    <w:lsdException w:name="Body Text Indent" w:unhideWhenUsed="1"/>
+    <w:lsdException w:name="List Continue" w:unhideWhenUsed="1"/>
+    <w:lsdException w:name="List Continue 2" w:unhideWhenUsed="1"/>
+    <w:lsdException w:name="List Continue 3" w:unhideWhenUsed="1"/>
+    <w:lsdException w:name="List Continue 4" w:unhideWhenUsed="1"/>
+    <w:lsdException w:name="List Continue 5" w:unhideWhenUsed="1"/>
+    <w:lsdException w:name="Message Header" w:unhideWhenUsed="1"/>
+    <w:lsdException w:name="Subtitle" w:semiHidden="0"/>
+    <w:lsdException w:name="Salutation" w:unhideWhenUsed="1"/>
+    <w:lsdException w:name="Date" w:unhideWhenUsed="1"/>
+    <w:lsdException w:name="Body Text First Indent" w:unhideWhenUsed="1"/>
+    <w:lsdException w:name="Body Text First Indent 2" w:unhideWhenUsed="1"/>
+    <w:lsdException w:name="Note Heading" w:unhideWhenUsed="1"/>
+    <w:lsdException w:name="Body Text 2" w:unhideWhenUsed="1"/>
+    <w:lsdException w:name="Body Text 3" w:unhideWhenUsed="1"/>
+    <w:lsdException w:name="Body Text Indent 2" w:unhideWhenUsed="1"/>
+    <w:lsdException w:name="Body Text Indent 3" w:semiHidden="0"/>
+    <w:lsdException w:name="Block Text" w:semiHidden="0"/>
+    <w:lsdException w:name="Hyperlink" w:semiHidden="0"/>
+    <w:lsdException w:name="FollowedHyperlink" w:semiHidden="0"/>
+    <w:lsdException w:name="Strong" w:semiHidden="0"/>
+    <w:lsdException w:name="Emphasis" w:semiHidden="0"/>
+    <w:lsdException w:name="Document Map" w:unhideWhenUsed="1"/>
+    <w:lsdException w:name="Plain Text" w:unhideWhenUsed="1"/>
+    <w:lsdException w:name="E-mail Signature" w:unhideWhenUsed="1"/>
+    <w:lsdException w:name="HTML Top of Form" w:unhideWhenUsed="1"/>
+    <w:lsdException w:name="HTML Bottom of Form" w:unhideWhenUsed="1"/>
+    <w:lsdException w:name="Normal (Web)" w:unhideWhenUsed="1"/>
+    <w:lsdException w:name="HTML Acronym" w:unhideWhenUsed="1"/>
+    <w:lsdException w:name="HTML Address" w:unhideWhenUsed="1"/>
+    <w:lsdException w:name="HTML Cite" w:unhideWhenUsed="1"/>
+    <w:lsdException w:name="HTML Code" w:unhideWhenUsed="1"/>
+    <w:lsdException w:name="HTML Definition" w:unhideWhenUsed="1"/>
+    <w:lsdException w:name="HTML Keyboard" w:unhideWhenUsed="1"/>
+    <w:lsdException w:name="HTML Preformatted" w:unhideWhenUsed="1"/>
+    <w:lsdException w:name="HTML Sample" w:unhideWhenUsed="1"/>
+    <w:lsdException w:name="HTML Typewriter" w:unhideWhenUsed="1"/>
+    <w:lsdException w:name="HTML Variable" w:unhideWhenUsed="1"/>
+    <w:lsdException w:name="Normal Table" w:unhideWhenUsed="1"/>
+    <w:lsdException w:name="annotation subject" w:unhideWhenUsed="1"/>
+    <w:lsdException w:name="No List" w:unhideWhenUsed="1"/>
+    <w:lsdException w:name="Outline List 1" w:unhideWhenUsed="1"/>
+    <w:lsdException w:name="Outline List 2" w:unhideWhenUsed="1"/>
+    <w:lsdException w:name="Outline List 3" w:unhideWhenUsed="1"/>
+    <w:lsdException w:name="Table Simple 1" w:unhideWhenUsed="1"/>
+    <w:lsdException w:name="Table Simple 2" w:unhideWhenUsed="1"/>
+    <w:lsdException w:name="Table Simple 3" w:unhideWhenUsed="1"/>
+    <w:lsdException w:name="Table Classic 1" w:unhideWhenUsed="1"/>
+    <w:lsdException w:name="Table Classic 2" w:unhideWhenUsed="1"/>
+    <w:lsdException w:name="Table Classic 3" w:unhideWhenUsed="1"/>
+    <w:lsdException w:name="Table Classic 4" w:unhideWhenUsed="1"/>
+    <w:lsdException w:name="Table Colorful 1" w:unhideWhenUsed="1"/>
+    <w:lsdException w:name="Table Colorful 2" w:unhideWhenUsed="1"/>
+    <w:lsdException w:name="Table Colorful 3" w:unhideWhenUsed="1"/>
+    <w:lsdException w:name="Table Columns 1" w:unhideWhenUsed="1"/>
+    <w:lsdException w:name="Table Columns 2" w:unhideWhenUsed="1"/>
+    <w:lsdException w:name="Table Columns 3" w:unhideWhenUsed="1"/>
+    <w:lsdException w:name="Table Columns 4" w:unhideWhenUsed="1"/>
+    <w:lsdException w:name="Table Columns 5" w:unhideWhenUsed="1"/>
+    <w:lsdException w:name="Table Grid 1" w:unhideWhenUsed="1"/>
+    <w:lsdException w:name="Table Grid 2" w:unhideWhenUsed="1"/>
+    <w:lsdException w:name="Table Grid 3" w:unhideWhenUsed="1"/>
+    <w:lsdException w:name="Table Grid 4" w:unhideWhenUsed="1"/>
+    <w:lsdException w:name="Table Grid 5" w:unhideWhenUsed="1"/>
+    <w:lsdException w:name="Table Grid 6" w:unhideWhenUsed="1"/>
+    <w:lsdException w:name="Table Grid 7" w:unhideWhenUsed="1"/>
+    <w:lsdException w:name="Table Grid 8" w:unhideWhenUsed="1"/>
+    <w:lsdException w:name="Table List 1" w:unhideWhenUsed="1"/>
+    <w:lsdException w:name="Table List 2" w:unhideWhenUsed="1"/>
+    <w:lsdException w:name="Table List 3" w:unhideWhenUsed="1"/>
+    <w:lsdException w:name="Table List 4" w:unhideWhenUsed="1"/>
+    <w:lsdException w:name="Table List 5" w:unhideWhenUsed="1"/>
+    <w:lsdException w:name="Table List 6" w:unhideWhenUsed="1"/>
+    <w:lsdException w:name="Table List 7" w:unhideWhenUsed="1"/>
+    <w:lsdException w:name="Table List 8" w:unhideWhenUsed="1"/>
+    <w:lsdException w:name="Table 3D effects 1" w:unhideWhenUsed="1"/>
+    <w:lsdException w:name="Table 3D effects 2" w:unhideWhenUsed="1"/>
+    <w:lsdException w:name="Table 3D effects 3" w:unhideWhenUsed="1"/>
+    <w:lsdException w:name="Table Contemporary" w:unhideWhenUsed="1"/>
+    <w:lsdException w:name="Table Elegant" w:unhideWhenUsed="1"/>
+    <w:lsdException w:name="Table Professional" w:unhideWhenUsed="1"/>
+    <w:lsdException w:name="Table Subtle 1" w:unhideWhenUsed="1"/>
+    <w:lsdException w:name="Table Subtle 2" w:unhideWhenUsed="1"/>
+    <w:lsdException w:name="Table Web 1" w:unhideWhenUsed="1"/>
+    <w:lsdException w:name="Table Web 2" w:unhideWhenUsed="1"/>
+    <w:lsdException w:name="Table Web 3" w:unhideWhenUsed="1"/>
+    <w:lsdException w:name="Balloon Text" w:unhideWhenUsed="1"/>
+    <w:lsdException w:name="Table Grid" w:semiHidden="0"/>
+    <w:lsdException w:name="Table Theme" w:unhideWhenUsed="1"/>
+    <w:lsdException w:name="No Spacing" w:semiHidden="0"/>
+    <w:lsdException w:name="Light Shading" w:semiHidden="0"/>
+    <w:lsdException w:name="Light List" w:semiHidden="0"/>
+    <w:lsdException w:name="Light Grid" w:semiHidden="0"/>
+    <w:lsdException w:name="Medium Shading 1" w:semiHidden="0"/>
+    <w:lsdException w:name="Medium Shading 2" w:semiHidden="0"/>
+    <w:lsdException w:name="Medium List 1" w:semiHidden="0"/>
+    <w:lsdException w:name="Medium List 2" w:semiHidden="0"/>
+    <w:lsdException w:name="Medium Grid 1" w:semiHidden="0"/>
+    <w:lsdException w:name="Medium Grid 2" w:semiHidden="0"/>
+    <w:lsdException w:name="Medium Grid 3" w:semiHidden="0"/>
+    <w:lsdException w:name="Dark List" w:semiHidden="0"/>
+    <w:lsdException w:name="Colorful Shading" w:semiHidden="0"/>
+    <w:lsdException w:name="Colorful List" w:semiHidden="0"/>
+    <w:lsdException w:name="Colorful Grid" w:semiHidden="0"/>
+    <w:lsdException w:name="Light Shading Accent 1" w:semiHidden="0"/>
+    <w:lsdException w:name="Light List Accent 1" w:semiHidden="0"/>
+    <w:lsdException w:name="Light Grid Accent 1" w:semiHidden="0"/>
+    <w:lsdException w:name="Medium Shading 1 Accent 1" w:semiHidden="0"/>
+    <w:lsdException w:name="Medium Shading 2 Accent 1" w:semiHidden="0"/>
+    <w:lsdException w:name="Medium List 1 Accent 1" w:semiHidden="0"/>
+    <w:lsdException w:name="List Paragraph" w:semiHidden="0" w:uiPriority="34" w:qFormat="1"/>
+    <w:lsdException w:name="Quote" w:semiHidden="0"/>
+    <w:lsdException w:name="Intense Quote" w:semiHidden="0"/>
+    <w:lsdException w:name="Medium List 2 Accent 1" w:semiHidden="0"/>
+    <w:lsdException w:name="Medium Grid 1 Accent 1" w:semiHidden="0"/>
+    <w:lsdException w:name="Medium Grid 2 Accent 1" w:semiHidden="0"/>
+    <w:lsdException w:name="Medium Grid 3 Accent 1" w:semiHidden="0"/>
+    <w:lsdException w:name="Dark List Accent 1" w:semiHidden="0"/>
+    <w:lsdException w:name="Colorful Shading Accent 1" w:semiHidden="0"/>
+    <w:lsdException w:name="Colorful List Accent 1" w:semiHidden="0"/>
+    <w:lsdException w:name="Colorful Grid Accent 1" w:semiHidden="0"/>
+    <w:lsdException w:name="Light Shading Accent 2" w:semiHidden="0"/>
+    <w:lsdException w:name="Light List Accent 2" w:semiHidden="0"/>
+    <w:lsdException w:name="Light Grid Accent 2" w:semiHidden="0"/>
+    <w:lsdException w:name="Medium Shading 1 Accent 2" w:semiHidden="0"/>
+    <w:lsdException w:name="Medium Shading 2 Accent 2" w:semiHidden="0"/>
+    <w:lsdException w:name="Medium List 1 Accent 2" w:semiHidden="0"/>
+    <w:lsdException w:name="Medium List 2 Accent 2" w:semiHidden="0"/>
+    <w:lsdException w:name="Medium Grid 1 Accent 2" w:semiHidden="0"/>
+    <w:lsdException w:name="Medium Grid 2 Accent 2" w:semiHidden="0"/>
+    <w:lsdException w:name="Medium Grid 3 Accent 2" w:semiHidden="0"/>
+    <w:lsdException w:name="Dark List Accent 2" w:semiHidden="0"/>
+    <w:lsdException w:name="Colorful Shading Accent 2" w:semiHidden="0"/>
+    <w:lsdException w:name="Colorful List Accent 2" w:semiHidden="0"/>
+    <w:lsdException w:name="Colorful Grid Accent 2" w:semiHidden="0"/>
+    <w:lsdException w:name="Light Shading Accent 3" w:semiHidden="0"/>
+    <w:lsdException w:name="Light List Accent 3" w:semiHidden="0"/>
+    <w:lsdException w:name="Light Grid Accent 3" w:semiHidden="0"/>
+    <w:lsdException w:name="Medium Shading 1 Accent 3" w:semiHidden="0"/>
+    <w:lsdException w:name="Medium Shading 2 Accent 3" w:semiHidden="0"/>
+    <w:lsdException w:name="Medium List 1 Accent 3" w:semiHidden="0"/>
+    <w:lsdException w:name="Medium List 2 Accent 3" w:semiHidden="0"/>
+    <w:lsdException w:name="Medium Grid 1 Accent 3" w:semiHidden="0"/>
+    <w:lsdException w:name="Medium Grid 2 Accent 3" w:semiHidden="0"/>
+    <w:lsdException w:name="Medium Grid 3 Accent 3" w:semiHidden="0"/>
+    <w:lsdException w:name="Dark List Accent 3" w:semiHidden="0"/>
+    <w:lsdException w:name="Colorful Shading Accent 3" w:semiHidden="0"/>
+    <w:lsdException w:name="Colorful List Accent 3" w:semiHidden="0"/>
+    <w:lsdException w:name="Colorful Grid Accent 3" w:semiHidden="0"/>
+    <w:lsdException w:name="Light Shading Accent 4" w:semiHidden="0"/>
+    <w:lsdException w:name="Light List Accent 4" w:semiHidden="0"/>
+    <w:lsdException w:name="Light Grid Accent 4" w:semiHidden="0"/>
+    <w:lsdException w:name="Medium Shading 1 Accent 4" w:semiHidden="0"/>
+    <w:lsdException w:name="Medium Shading 2 Accent 4" w:semiHidden="0"/>
+    <w:lsdException w:name="Medium List 1 Accent 4" w:semiHidden="0"/>
+    <w:lsdException w:name="Medium List 2 Accent 4" w:semiHidden="0"/>
+    <w:lsdException w:name="Medium Grid 1 Accent 4" w:semiHidden="0"/>
+    <w:lsdException w:name="Medium Grid 2 Accent 4" w:semiHidden="0"/>
+    <w:lsdException w:name="Medium Grid 3 Accent 4" w:semiHidden="0"/>
+    <w:lsdException w:name="Dark List Accent 4" w:semiHidden="0"/>
+    <w:lsdException w:name="Colorful Shading Accent 4" w:semiHidden="0"/>
+    <w:lsdException w:name="Colorful List Accent 4" w:semiHidden="0"/>
+    <w:lsdException w:name="Colorful Grid Accent 4" w:semiHidden="0"/>
+    <w:lsdException w:name="Light Shading Accent 5" w:semiHidden="0"/>
+    <w:lsdException w:name="Light List Accent 5" w:semiHidden="0"/>
+    <w:lsdException w:name="Light Grid Accent 5" w:semiHidden="0"/>
+    <w:lsdException w:name="Medium Shading 1 Accent 5" w:semiHidden="0"/>
+    <w:lsdException w:name="Medium Shading 2 Accent 5" w:semiHidden="0"/>
+    <w:lsdException w:name="Medium List 1 Accent 5" w:semiHidden="0"/>
+    <w:lsdException w:name="Medium List 2 Accent 5" w:semiHidden="0"/>
+    <w:lsdException w:name="Medium Grid 1 Accent 5" w:semiHidden="0"/>
+    <w:lsdException w:name="Medium Grid 2 Accent 5" w:semiHidden="0"/>
+    <w:lsdException w:name="Medium Grid 3 Accent 5" w:semiHidden="0"/>
+    <w:lsdException w:name="Dark List Accent 5" w:semiHidden="0"/>
+    <w:lsdException w:name="Colorful Shading Accent 5" w:semiHidden="0"/>
+    <w:lsdException w:name="Colorful List Accent 5" w:semiHidden="0"/>
+    <w:lsdException w:name="Colorful Grid Accent 5" w:semiHidden="0"/>
+    <w:lsdException w:name="Light Shading Accent 6" w:semiHidden="0"/>
+    <w:lsdException w:name="Light List Accent 6" w:semiHidden="0"/>
+    <w:lsdException w:name="Light Grid Accent 6" w:semiHidden="0"/>
+    <w:lsdException w:name="Medium Shading 1 Accent 6" w:semiHidden="0"/>
+    <w:lsdException w:name="Medium Shading 2 Accent 6" w:semiHidden="0"/>
+    <w:lsdException w:name="Medium List 1 Accent 6" w:semiHidden="0"/>
+    <w:lsdException w:name="Medium List 2 Accent 6" w:semiHidden="0"/>
+    <w:lsdException w:name="Medium Grid 1 Accent 6" w:semiHidden="0"/>
+    <w:lsdException w:name="Medium Grid 2 Accent 6" w:semiHidden="0"/>
+    <w:lsdException w:name="Medium Grid 3 Accent 6" w:semiHidden="0"/>
+    <w:lsdException w:name="Dark List Accent 6" w:semiHidden="0"/>
+    <w:lsdException w:name="Colorful Shading Accent 6" w:semiHidden="0"/>
+    <w:lsdException w:name="Colorful List Accent 6" w:semiHidden="0"/>
+    <w:lsdException w:name="Colorful Grid Accent 6" w:semiHidden="0"/>
+    <w:lsdException w:name="Subtle Emphasis" w:semiHidden="0"/>
+    <w:lsdException w:name="Intense Emphasis" w:semiHidden="0"/>
+    <w:lsdException w:name="Subtle Reference" w:semiHidden="0"/>
+    <w:lsdException w:name="Intense Reference" w:semiHidden="0"/>
+    <w:lsdException w:name="Book Title" w:semiHidden="0"/>
+    <w:lsdException w:name="Bibliography" w:unhideWhenUsed="1"/>
+    <w:lsdException w:name="TOC Heading" w:unhideWhenUsed="1"/>
   </w:latentStyles>
   <w:style w:type="paragraph" w:default="1" w:styleId="a">
     <w:name w:val="Normal"/>
     <w:qFormat/>
+  </w:style>
+  <w:style w:type="paragraph" w:styleId="1">
+    <w:name w:val="heading 1"/>
+    <w:basedOn w:val="a"/>
+    <w:next w:val="a0"/>
+    <w:uiPriority w:val="9"/>
+    <w:qFormat/>
     <w:pPr>
-      <w:widowControl w:val="0"/>
+      <w:keepNext/>
+      <w:keepLines/>
+      <w:spacing w:before="480" w:after="0"/>
+      <w:outlineLvl w:val="0"/>
     </w:pPr>
+    <w:rPr>
+      <w:rFonts w:asciiTheme="majorHAnsi" w:eastAsiaTheme="majorEastAsia" w:hAnsiTheme="majorHAnsi" w:cstheme="majorBidi"/>
+      <w:b/>
+      <w:bCs/>
+      <w:color w:val="345A8A" w:themeColor="accent1" w:themeShade="B5"/>
+      <w:sz w:val="32"/>
+      <w:szCs w:val="32"/>
+    </w:rPr>
+  </w:style>
+  <w:style w:type="paragraph" w:styleId="2">
+    <w:name w:val="heading 2"/>
+    <w:basedOn w:val="a"/>
+    <w:next w:val="a0"/>
+    <w:uiPriority w:val="9"/>
+    <w:unhideWhenUsed/>
+    <w:qFormat/>
+    <w:pPr>
+      <w:keepNext/>
+      <w:keepLines/>
+      <w:spacing w:before="200" w:after="0"/>
+      <w:outlineLvl w:val="1"/>
+    </w:pPr>
+    <w:rPr>
+      <w:rFonts w:asciiTheme="majorHAnsi" w:eastAsiaTheme="majorEastAsia" w:hAnsiTheme="majorHAnsi" w:cstheme="majorBidi"/>
+      <w:b/>
+      <w:bCs/>
+      <w:color w:val="4F81BD" w:themeColor="accent1"/>
+      <w:sz w:val="32"/>
+      <w:szCs w:val="32"/>
+    </w:rPr>
+  </w:style>
+  <w:style w:type="paragraph" w:styleId="3">
+    <w:name w:val="heading 3"/>
+    <w:basedOn w:val="a"/>
+    <w:next w:val="a0"/>
+    <w:uiPriority w:val="9"/>
+    <w:unhideWhenUsed/>
+    <w:qFormat/>
+    <w:pPr>
+      <w:keepNext/>
+      <w:keepLines/>
+      <w:spacing w:before="200" w:after="0"/>
+      <w:outlineLvl w:val="2"/>
+    </w:pPr>
+    <w:rPr>
+      <w:rFonts w:asciiTheme="majorHAnsi" w:eastAsiaTheme="majorEastAsia" w:hAnsiTheme="majorHAnsi" w:cstheme="majorBidi"/>
+      <w:b/>
+      <w:bCs/>
+      <w:color w:val="4F81BD" w:themeColor="accent1"/>
+      <w:sz w:val="28"/>
+      <w:szCs w:val="28"/>
+    </w:rPr>
+  </w:style>
+  <w:style w:type="paragraph" w:styleId="4">
+    <w:name w:val="heading 4"/>
+    <w:basedOn w:val="a"/>
+    <w:next w:val="a0"/>
+    <w:uiPriority w:val="9"/>
+    <w:unhideWhenUsed/>
+    <w:qFormat/>
+    <w:pPr>
+      <w:keepNext/>
+      <w:keepLines/>
+      <w:spacing w:before="200" w:after="0"/>
+      <w:outlineLvl w:val="3"/>
+    </w:pPr>
+    <w:rPr>
+      <w:rFonts w:asciiTheme="majorHAnsi" w:eastAsiaTheme="majorEastAsia" w:hAnsiTheme="majorHAnsi" w:cstheme="majorBidi"/>
+      <w:b/>
+      <w:bCs/>
+      <w:color w:val="4F81BD" w:themeColor="accent1"/>
+    </w:rPr>
+  </w:style>
+  <w:style w:type="paragraph" w:styleId="5">
+    <w:name w:val="heading 5"/>
+    <w:basedOn w:val="a"/>
+    <w:next w:val="a0"/>
+    <w:uiPriority w:val="9"/>
+    <w:unhideWhenUsed/>
+    <w:qFormat/>
+    <w:pPr>
+      <w:keepNext/>
+      <w:keepLines/>
+      <w:spacing w:before="200" w:after="0"/>
+      <w:outlineLvl w:val="4"/>
+    </w:pPr>
+    <w:rPr>
+      <w:rFonts w:asciiTheme="majorHAnsi" w:eastAsiaTheme="majorEastAsia" w:hAnsiTheme="majorHAnsi" w:cstheme="majorBidi"/>
+      <w:i/>
+      <w:iCs/>
+      <w:color w:val="4F81BD" w:themeColor="accent1"/>
+    </w:rPr>
+  </w:style>
+  <w:style w:type="paragraph" w:styleId="6">
+    <w:name w:val="heading 6"/>
+    <w:basedOn w:val="a"/>
+    <w:next w:val="a0"/>
+    <w:uiPriority w:val="9"/>
+    <w:unhideWhenUsed/>
+    <w:qFormat/>
+    <w:pPr>
+      <w:keepNext/>
+      <w:keepLines/>
+      <w:spacing w:before="200" w:after="0"/>
+      <w:outlineLvl w:val="5"/>
+    </w:pPr>
+    <w:rPr>
+      <w:rFonts w:asciiTheme="majorHAnsi" w:eastAsiaTheme="majorEastAsia" w:hAnsiTheme="majorHAnsi" w:cstheme="majorBidi"/>
+      <w:color w:val="4F81BD" w:themeColor="accent1"/>
+    </w:rPr>
+  </w:style>
+  <w:style w:type="paragraph" w:styleId="7">
+    <w:name w:val="heading 7"/>
+    <w:basedOn w:val="a"/>
+    <w:next w:val="a0"/>
+    <w:uiPriority w:val="9"/>
+    <w:unhideWhenUsed/>
+    <w:qFormat/>
+    <w:pPr>
+      <w:keepNext/>
+      <w:keepLines/>
+      <w:spacing w:before="200" w:after="0"/>
+      <w:outlineLvl w:val="6"/>
+    </w:pPr>
+    <w:rPr>
+      <w:rFonts w:asciiTheme="majorHAnsi" w:eastAsiaTheme="majorEastAsia" w:hAnsiTheme="majorHAnsi" w:cstheme="majorBidi"/>
+      <w:color w:val="4F81BD" w:themeColor="accent1"/>
+    </w:rPr>
+  </w:style>
+  <w:style w:type="paragraph" w:styleId="8">
+    <w:name w:val="heading 8"/>
+    <w:basedOn w:val="a"/>
+    <w:next w:val="a0"/>
+    <w:uiPriority w:val="9"/>
+    <w:unhideWhenUsed/>
+    <w:qFormat/>
+    <w:pPr>
+      <w:keepNext/>
+      <w:keepLines/>
+      <w:spacing w:before="200" w:after="0"/>
+      <w:outlineLvl w:val="7"/>
+    </w:pPr>
+    <w:rPr>
+      <w:rFonts w:asciiTheme="majorHAnsi" w:eastAsiaTheme="majorEastAsia" w:hAnsiTheme="majorHAnsi" w:cstheme="majorBidi"/>
+      <w:color w:val="4F81BD" w:themeColor="accent1"/>
+    </w:rPr>
+  </w:style>
+  <w:style w:type="paragraph" w:styleId="9">
+    <w:name w:val="heading 9"/>
+    <w:basedOn w:val="a"/>
+    <w:next w:val="a0"/>
+    <w:uiPriority w:val="9"/>
+    <w:unhideWhenUsed/>
+    <w:qFormat/>
+    <w:pPr>
+      <w:keepNext/>
+      <w:keepLines/>
+      <w:spacing w:before="200" w:after="0"/>
+      <w:outlineLvl w:val="8"/>
+    </w:pPr>
+    <w:rPr>
+      <w:rFonts w:asciiTheme="majorHAnsi" w:eastAsiaTheme="majorEastAsia" w:hAnsiTheme="majorHAnsi" w:cstheme="majorBidi"/>
+      <w:color w:val="4F81BD" w:themeColor="accent1"/>
+    </w:rPr>
   </w:style>
   <w:style w:type="character" w:default="1" w:styleId="a1">
     <w:name w:val="Default Paragraph Font"/>
@@ -11614,6 +14079,698 @@
     <w:uiPriority w:val="99"/>
     <w:semiHidden/>
     <w:unhideWhenUsed/>
+  </w:style>
+  <w:style w:type="paragraph" w:styleId="a0">
+    <w:name w:val="Body Text"/>
+    <w:basedOn w:val="a"/>
+    <w:link w:val="a4"/>
+    <w:qFormat/>
+    <w:pPr>
+      <w:spacing w:before="180" w:after="180"/>
+    </w:pPr>
+  </w:style>
+  <w:style w:type="paragraph" w:customStyle="1" w:styleId="FirstParagraph">
+    <w:name w:val="First Paragraph"/>
+    <w:basedOn w:val="a0"/>
+    <w:next w:val="a0"/>
+    <w:qFormat/>
+  </w:style>
+  <w:style w:type="paragraph" w:customStyle="1" w:styleId="Compact">
+    <w:name w:val="Compact"/>
+    <w:basedOn w:val="a0"/>
+    <w:qFormat/>
+    <w:pPr>
+      <w:spacing w:before="36" w:after="36"/>
+    </w:pPr>
+  </w:style>
+  <w:style w:type="paragraph" w:styleId="a5">
+    <w:name w:val="Title"/>
+    <w:basedOn w:val="a"/>
+    <w:next w:val="a0"/>
+    <w:qFormat/>
+    <w:pPr>
+      <w:keepNext/>
+      <w:keepLines/>
+      <w:spacing w:before="480" w:after="240"/>
+      <w:jc w:val="center"/>
+    </w:pPr>
+    <w:rPr>
+      <w:rFonts w:asciiTheme="majorHAnsi" w:eastAsiaTheme="majorEastAsia" w:hAnsiTheme="majorHAnsi" w:cstheme="majorBidi"/>
+      <w:b/>
+      <w:bCs/>
+      <w:color w:val="345A8A" w:themeColor="accent1" w:themeShade="B5"/>
+      <w:sz w:val="36"/>
+      <w:szCs w:val="36"/>
+    </w:rPr>
+  </w:style>
+  <w:style w:type="paragraph" w:styleId="a6">
+    <w:name w:val="Subtitle"/>
+    <w:basedOn w:val="a5"/>
+    <w:next w:val="a0"/>
+    <w:qFormat/>
+    <w:pPr>
+      <w:spacing w:before="240"/>
+    </w:pPr>
+    <w:rPr>
+      <w:sz w:val="30"/>
+      <w:szCs w:val="30"/>
+    </w:rPr>
+  </w:style>
+  <w:style w:type="paragraph" w:customStyle="1" w:styleId="Author">
+    <w:name w:val="Author"/>
+    <w:next w:val="a0"/>
+    <w:qFormat/>
+    <w:pPr>
+      <w:keepNext/>
+      <w:keepLines/>
+      <w:jc w:val="center"/>
+    </w:pPr>
+  </w:style>
+  <w:style w:type="paragraph" w:styleId="a7">
+    <w:name w:val="Date"/>
+    <w:next w:val="a0"/>
+    <w:qFormat/>
+    <w:pPr>
+      <w:keepNext/>
+      <w:keepLines/>
+      <w:jc w:val="center"/>
+    </w:pPr>
+  </w:style>
+  <w:style w:type="paragraph" w:customStyle="1" w:styleId="Abstract">
+    <w:name w:val="Abstract"/>
+    <w:basedOn w:val="a"/>
+    <w:next w:val="a0"/>
+    <w:qFormat/>
+    <w:pPr>
+      <w:keepNext/>
+      <w:keepLines/>
+      <w:spacing w:before="300" w:after="300"/>
+    </w:pPr>
+    <w:rPr>
+      <w:sz w:val="20"/>
+      <w:szCs w:val="20"/>
+    </w:rPr>
+  </w:style>
+  <w:style w:type="paragraph" w:styleId="a8">
+    <w:name w:val="Bibliography"/>
+    <w:basedOn w:val="a"/>
+    <w:qFormat/>
+  </w:style>
+  <w:style w:type="paragraph" w:styleId="a9">
+    <w:name w:val="Block Text"/>
+    <w:basedOn w:val="a0"/>
+    <w:next w:val="a0"/>
+    <w:uiPriority w:val="9"/>
+    <w:unhideWhenUsed/>
+    <w:qFormat/>
+    <w:pPr>
+      <w:spacing w:before="100" w:after="100"/>
+    </w:pPr>
+    <w:rPr>
+      <w:rFonts w:asciiTheme="majorHAnsi" w:eastAsiaTheme="majorEastAsia" w:hAnsiTheme="majorHAnsi" w:cstheme="majorBidi"/>
+      <w:bCs/>
+      <w:sz w:val="20"/>
+      <w:szCs w:val="20"/>
+    </w:rPr>
+  </w:style>
+  <w:style w:type="paragraph" w:styleId="aa">
+    <w:name w:val="footnote text"/>
+    <w:basedOn w:val="a"/>
+    <w:uiPriority w:val="9"/>
+    <w:unhideWhenUsed/>
+    <w:qFormat/>
+  </w:style>
+  <w:style w:type="table" w:customStyle="1" w:styleId="Table">
+    <w:name w:val="Table"/>
+    <w:semiHidden/>
+    <w:unhideWhenUsed/>
+    <w:qFormat/>
+    <w:tblPr>
+      <w:tblInd w:w="0" w:type="dxa"/>
+      <w:tblCellMar>
+        <w:top w:w="0" w:type="dxa"/>
+        <w:left w:w="108" w:type="dxa"/>
+        <w:bottom w:w="0" w:type="dxa"/>
+        <w:right w:w="108" w:type="dxa"/>
+      </w:tblCellMar>
+    </w:tblPr>
+  </w:style>
+  <w:style w:type="paragraph" w:customStyle="1" w:styleId="DefinitionTerm">
+    <w:name w:val="Definition Term"/>
+    <w:basedOn w:val="a"/>
+    <w:next w:val="Definition"/>
+    <w:pPr>
+      <w:keepNext/>
+      <w:keepLines/>
+      <w:spacing w:after="0"/>
+    </w:pPr>
+    <w:rPr>
+      <w:b/>
+    </w:rPr>
+  </w:style>
+  <w:style w:type="paragraph" w:customStyle="1" w:styleId="Definition">
+    <w:name w:val="Definition"/>
+    <w:basedOn w:val="a"/>
+  </w:style>
+  <w:style w:type="paragraph" w:styleId="ab">
+    <w:name w:val="caption"/>
+    <w:basedOn w:val="a"/>
+    <w:link w:val="ac"/>
+    <w:rsid w:val="004331FF"/>
+    <w:pPr>
+      <w:spacing w:after="120"/>
+      <w:jc w:val="center"/>
+    </w:pPr>
+    <w:rPr>
+      <w:i/>
+    </w:rPr>
+  </w:style>
+  <w:style w:type="paragraph" w:customStyle="1" w:styleId="TableCaption">
+    <w:name w:val="Table Caption"/>
+    <w:basedOn w:val="ab"/>
+    <w:pPr>
+      <w:keepNext/>
+    </w:pPr>
+  </w:style>
+  <w:style w:type="paragraph" w:customStyle="1" w:styleId="ImageCaption">
+    <w:name w:val="Image Caption"/>
+    <w:basedOn w:val="ab"/>
+  </w:style>
+  <w:style w:type="paragraph" w:customStyle="1" w:styleId="Figure">
+    <w:name w:val="Figure"/>
+    <w:basedOn w:val="a"/>
+  </w:style>
+  <w:style w:type="paragraph" w:customStyle="1" w:styleId="CaptionedFigure">
+    <w:name w:val="Captioned Figure"/>
+    <w:basedOn w:val="Figure"/>
+    <w:rsid w:val="004331FF"/>
+    <w:pPr>
+      <w:keepNext/>
+      <w:jc w:val="center"/>
+    </w:pPr>
+  </w:style>
+  <w:style w:type="character" w:customStyle="1" w:styleId="ac">
+    <w:name w:val="標號 字元"/>
+    <w:basedOn w:val="a1"/>
+    <w:link w:val="ab"/>
+    <w:rsid w:val="004331FF"/>
+    <w:rPr>
+      <w:i/>
+    </w:rPr>
+  </w:style>
+  <w:style w:type="character" w:customStyle="1" w:styleId="VerbatimChar">
+    <w:name w:val="Verbatim Char"/>
+    <w:basedOn w:val="a4"/>
+    <w:link w:val="SourceCode"/>
+    <w:rsid w:val="004331FF"/>
+    <w:rPr>
+      <w:rFonts w:ascii="Consolas" w:hAnsi="Consolas"/>
+      <w:i w:val="0"/>
+      <w:sz w:val="21"/>
+    </w:rPr>
+  </w:style>
+  <w:style w:type="character" w:styleId="ad">
+    <w:name w:val="footnote reference"/>
+    <w:basedOn w:val="ac"/>
+    <w:rPr>
+      <w:i/>
+      <w:vertAlign w:val="superscript"/>
+    </w:rPr>
+  </w:style>
+  <w:style w:type="character" w:styleId="ae">
+    <w:name w:val="Hyperlink"/>
+    <w:basedOn w:val="ac"/>
+    <w:rPr>
+      <w:i/>
+      <w:color w:val="4F81BD" w:themeColor="accent1"/>
+    </w:rPr>
+  </w:style>
+  <w:style w:type="paragraph" w:styleId="af">
+    <w:name w:val="TOC Heading"/>
+    <w:basedOn w:val="1"/>
+    <w:next w:val="a0"/>
+    <w:uiPriority w:val="39"/>
+    <w:unhideWhenUsed/>
+    <w:qFormat/>
+    <w:pPr>
+      <w:spacing w:before="240" w:line="259" w:lineRule="auto"/>
+      <w:outlineLvl w:val="9"/>
+    </w:pPr>
+    <w:rPr>
+      <w:b w:val="0"/>
+      <w:bCs w:val="0"/>
+      <w:color w:val="365F91" w:themeColor="accent1" w:themeShade="BF"/>
+    </w:rPr>
+  </w:style>
+  <w:style w:type="character" w:customStyle="1" w:styleId="Underline">
+    <w:name w:val="Underline"/>
+    <w:basedOn w:val="a1"/>
+    <w:uiPriority w:val="1"/>
+    <w:qFormat/>
+    <w:rsid w:val="004331FF"/>
+    <w:rPr>
+      <w:u w:val="single"/>
+    </w:rPr>
+  </w:style>
+  <w:style w:type="character" w:customStyle="1" w:styleId="a4">
+    <w:name w:val="本文 字元"/>
+    <w:basedOn w:val="a1"/>
+    <w:link w:val="a0"/>
+    <w:rsid w:val="004331FF"/>
+  </w:style>
+  <w:style w:type="character" w:customStyle="1" w:styleId="Highlight">
+    <w:name w:val="Highlight"/>
+    <w:basedOn w:val="Underline"/>
+    <w:uiPriority w:val="1"/>
+    <w:qFormat/>
+    <w:rsid w:val="00813E47"/>
+    <w:rPr>
+      <w:u w:val="none"/>
+      <w:bdr w:val="none" w:sz="0" w:space="0" w:color="auto"/>
+      <w:shd w:val="clear" w:color="auto" w:fill="FFFF00"/>
+    </w:rPr>
+  </w:style>
+  <w:style w:type="paragraph" w:customStyle="1" w:styleId="SourceCode">
+    <w:name w:val="Source Code"/>
+    <w:basedOn w:val="a"/>
+    <w:link w:val="VerbatimChar"/>
+    <w:pPr>
+      <w:wordWrap w:val="0"/>
+    </w:pPr>
+  </w:style>
+  <w:style w:type="character" w:customStyle="1" w:styleId="KeywordTok">
+    <w:name w:val="KeywordTok"/>
+    <w:basedOn w:val="VerbatimChar"/>
+    <w:rPr>
+      <w:rFonts w:ascii="Consolas" w:hAnsi="Consolas"/>
+      <w:b/>
+      <w:i w:val="0"/>
+      <w:color w:val="007020"/>
+      <w:sz w:val="21"/>
+    </w:rPr>
+  </w:style>
+  <w:style w:type="character" w:customStyle="1" w:styleId="DataTypeTok">
+    <w:name w:val="DataTypeTok"/>
+    <w:basedOn w:val="VerbatimChar"/>
+    <w:rPr>
+      <w:rFonts w:ascii="Consolas" w:hAnsi="Consolas"/>
+      <w:i w:val="0"/>
+      <w:color w:val="902000"/>
+      <w:sz w:val="21"/>
+    </w:rPr>
+  </w:style>
+  <w:style w:type="character" w:customStyle="1" w:styleId="DecValTok">
+    <w:name w:val="DecValTok"/>
+    <w:basedOn w:val="VerbatimChar"/>
+    <w:rPr>
+      <w:rFonts w:ascii="Consolas" w:hAnsi="Consolas"/>
+      <w:i w:val="0"/>
+      <w:color w:val="40A070"/>
+      <w:sz w:val="21"/>
+    </w:rPr>
+  </w:style>
+  <w:style w:type="character" w:customStyle="1" w:styleId="BaseNTok">
+    <w:name w:val="BaseNTok"/>
+    <w:basedOn w:val="VerbatimChar"/>
+    <w:rPr>
+      <w:rFonts w:ascii="Consolas" w:hAnsi="Consolas"/>
+      <w:i w:val="0"/>
+      <w:color w:val="40A070"/>
+      <w:sz w:val="21"/>
+    </w:rPr>
+  </w:style>
+  <w:style w:type="character" w:customStyle="1" w:styleId="FloatTok">
+    <w:name w:val="FloatTok"/>
+    <w:basedOn w:val="VerbatimChar"/>
+    <w:rPr>
+      <w:rFonts w:ascii="Consolas" w:hAnsi="Consolas"/>
+      <w:i w:val="0"/>
+      <w:color w:val="40A070"/>
+      <w:sz w:val="21"/>
+    </w:rPr>
+  </w:style>
+  <w:style w:type="character" w:customStyle="1" w:styleId="ConstantTok">
+    <w:name w:val="ConstantTok"/>
+    <w:basedOn w:val="VerbatimChar"/>
+    <w:rPr>
+      <w:rFonts w:ascii="Consolas" w:hAnsi="Consolas"/>
+      <w:i w:val="0"/>
+      <w:color w:val="880000"/>
+      <w:sz w:val="21"/>
+    </w:rPr>
+  </w:style>
+  <w:style w:type="character" w:customStyle="1" w:styleId="CharTok">
+    <w:name w:val="CharTok"/>
+    <w:basedOn w:val="VerbatimChar"/>
+    <w:rPr>
+      <w:rFonts w:ascii="Consolas" w:hAnsi="Consolas"/>
+      <w:i w:val="0"/>
+      <w:color w:val="4070A0"/>
+      <w:sz w:val="21"/>
+    </w:rPr>
+  </w:style>
+  <w:style w:type="character" w:customStyle="1" w:styleId="SpecialCharTok">
+    <w:name w:val="SpecialCharTok"/>
+    <w:basedOn w:val="VerbatimChar"/>
+    <w:rPr>
+      <w:rFonts w:ascii="Consolas" w:hAnsi="Consolas"/>
+      <w:i w:val="0"/>
+      <w:color w:val="4070A0"/>
+      <w:sz w:val="21"/>
+    </w:rPr>
+  </w:style>
+  <w:style w:type="character" w:customStyle="1" w:styleId="StringTok">
+    <w:name w:val="StringTok"/>
+    <w:basedOn w:val="VerbatimChar"/>
+    <w:rPr>
+      <w:rFonts w:ascii="Consolas" w:hAnsi="Consolas"/>
+      <w:i w:val="0"/>
+      <w:color w:val="4070A0"/>
+      <w:sz w:val="21"/>
+    </w:rPr>
+  </w:style>
+  <w:style w:type="character" w:customStyle="1" w:styleId="VerbatimStringTok">
+    <w:name w:val="VerbatimStringTok"/>
+    <w:basedOn w:val="VerbatimChar"/>
+    <w:rPr>
+      <w:rFonts w:ascii="Consolas" w:hAnsi="Consolas"/>
+      <w:i w:val="0"/>
+      <w:color w:val="4070A0"/>
+      <w:sz w:val="21"/>
+    </w:rPr>
+  </w:style>
+  <w:style w:type="character" w:customStyle="1" w:styleId="SpecialStringTok">
+    <w:name w:val="SpecialStringTok"/>
+    <w:basedOn w:val="VerbatimChar"/>
+    <w:rPr>
+      <w:rFonts w:ascii="Consolas" w:hAnsi="Consolas"/>
+      <w:i w:val="0"/>
+      <w:color w:val="BB6688"/>
+      <w:sz w:val="21"/>
+    </w:rPr>
+  </w:style>
+  <w:style w:type="character" w:customStyle="1" w:styleId="ImportTok">
+    <w:name w:val="ImportTok"/>
+    <w:basedOn w:val="VerbatimChar"/>
+    <w:rPr>
+      <w:rFonts w:ascii="Consolas" w:hAnsi="Consolas"/>
+      <w:i w:val="0"/>
+      <w:sz w:val="21"/>
+    </w:rPr>
+  </w:style>
+  <w:style w:type="character" w:customStyle="1" w:styleId="CommentTok">
+    <w:name w:val="CommentTok"/>
+    <w:basedOn w:val="VerbatimChar"/>
+    <w:rPr>
+      <w:rFonts w:ascii="Consolas" w:hAnsi="Consolas"/>
+      <w:i/>
+      <w:color w:val="60A0B0"/>
+      <w:sz w:val="21"/>
+    </w:rPr>
+  </w:style>
+  <w:style w:type="character" w:customStyle="1" w:styleId="DocumentationTok">
+    <w:name w:val="DocumentationTok"/>
+    <w:basedOn w:val="VerbatimChar"/>
+    <w:rPr>
+      <w:rFonts w:ascii="Consolas" w:hAnsi="Consolas"/>
+      <w:i/>
+      <w:color w:val="BA2121"/>
+      <w:sz w:val="21"/>
+    </w:rPr>
+  </w:style>
+  <w:style w:type="character" w:customStyle="1" w:styleId="AnnotationTok">
+    <w:name w:val="AnnotationTok"/>
+    <w:basedOn w:val="VerbatimChar"/>
+    <w:rPr>
+      <w:rFonts w:ascii="Consolas" w:hAnsi="Consolas"/>
+      <w:b/>
+      <w:i/>
+      <w:color w:val="60A0B0"/>
+      <w:sz w:val="21"/>
+    </w:rPr>
+  </w:style>
+  <w:style w:type="character" w:customStyle="1" w:styleId="CommentVarTok">
+    <w:name w:val="CommentVarTok"/>
+    <w:basedOn w:val="VerbatimChar"/>
+    <w:rPr>
+      <w:rFonts w:ascii="Consolas" w:hAnsi="Consolas"/>
+      <w:b/>
+      <w:i/>
+      <w:color w:val="60A0B0"/>
+      <w:sz w:val="21"/>
+    </w:rPr>
+  </w:style>
+  <w:style w:type="character" w:customStyle="1" w:styleId="OtherTok">
+    <w:name w:val="OtherTok"/>
+    <w:basedOn w:val="VerbatimChar"/>
+    <w:rPr>
+      <w:rFonts w:ascii="Consolas" w:hAnsi="Consolas"/>
+      <w:i w:val="0"/>
+      <w:color w:val="007020"/>
+      <w:sz w:val="21"/>
+    </w:rPr>
+  </w:style>
+  <w:style w:type="character" w:customStyle="1" w:styleId="FunctionTok">
+    <w:name w:val="FunctionTok"/>
+    <w:basedOn w:val="VerbatimChar"/>
+    <w:rPr>
+      <w:rFonts w:ascii="Consolas" w:hAnsi="Consolas"/>
+      <w:i w:val="0"/>
+      <w:color w:val="06287E"/>
+      <w:sz w:val="21"/>
+    </w:rPr>
+  </w:style>
+  <w:style w:type="character" w:customStyle="1" w:styleId="VariableTok">
+    <w:name w:val="VariableTok"/>
+    <w:basedOn w:val="VerbatimChar"/>
+    <w:rPr>
+      <w:rFonts w:ascii="Consolas" w:hAnsi="Consolas"/>
+      <w:i w:val="0"/>
+      <w:color w:val="19177C"/>
+      <w:sz w:val="21"/>
+    </w:rPr>
+  </w:style>
+  <w:style w:type="character" w:customStyle="1" w:styleId="ControlFlowTok">
+    <w:name w:val="ControlFlowTok"/>
+    <w:basedOn w:val="VerbatimChar"/>
+    <w:rPr>
+      <w:rFonts w:ascii="Consolas" w:hAnsi="Consolas"/>
+      <w:b/>
+      <w:i w:val="0"/>
+      <w:color w:val="007020"/>
+      <w:sz w:val="21"/>
+    </w:rPr>
+  </w:style>
+  <w:style w:type="character" w:customStyle="1" w:styleId="OperatorTok">
+    <w:name w:val="OperatorTok"/>
+    <w:basedOn w:val="VerbatimChar"/>
+    <w:rPr>
+      <w:rFonts w:ascii="Consolas" w:hAnsi="Consolas"/>
+      <w:i w:val="0"/>
+      <w:color w:val="666666"/>
+      <w:sz w:val="21"/>
+    </w:rPr>
+  </w:style>
+  <w:style w:type="character" w:customStyle="1" w:styleId="BuiltInTok">
+    <w:name w:val="BuiltInTok"/>
+    <w:basedOn w:val="VerbatimChar"/>
+    <w:rPr>
+      <w:rFonts w:ascii="Consolas" w:hAnsi="Consolas"/>
+      <w:i w:val="0"/>
+      <w:sz w:val="21"/>
+    </w:rPr>
+  </w:style>
+  <w:style w:type="character" w:customStyle="1" w:styleId="ExtensionTok">
+    <w:name w:val="ExtensionTok"/>
+    <w:basedOn w:val="VerbatimChar"/>
+    <w:rPr>
+      <w:rFonts w:ascii="Consolas" w:hAnsi="Consolas"/>
+      <w:i w:val="0"/>
+      <w:sz w:val="21"/>
+    </w:rPr>
+  </w:style>
+  <w:style w:type="character" w:customStyle="1" w:styleId="PreprocessorTok">
+    <w:name w:val="PreprocessorTok"/>
+    <w:basedOn w:val="VerbatimChar"/>
+    <w:rPr>
+      <w:rFonts w:ascii="Consolas" w:hAnsi="Consolas"/>
+      <w:i w:val="0"/>
+      <w:color w:val="BC7A00"/>
+      <w:sz w:val="21"/>
+    </w:rPr>
+  </w:style>
+  <w:style w:type="character" w:customStyle="1" w:styleId="AttributeTok">
+    <w:name w:val="AttributeTok"/>
+    <w:basedOn w:val="VerbatimChar"/>
+    <w:rPr>
+      <w:rFonts w:ascii="Consolas" w:hAnsi="Consolas"/>
+      <w:i w:val="0"/>
+      <w:color w:val="7D9029"/>
+      <w:sz w:val="21"/>
+    </w:rPr>
+  </w:style>
+  <w:style w:type="character" w:customStyle="1" w:styleId="RegionMarkerTok">
+    <w:name w:val="RegionMarkerTok"/>
+    <w:basedOn w:val="VerbatimChar"/>
+    <w:rPr>
+      <w:rFonts w:ascii="Consolas" w:hAnsi="Consolas"/>
+      <w:i w:val="0"/>
+      <w:sz w:val="21"/>
+    </w:rPr>
+  </w:style>
+  <w:style w:type="character" w:customStyle="1" w:styleId="InformationTok">
+    <w:name w:val="InformationTok"/>
+    <w:basedOn w:val="VerbatimChar"/>
+    <w:rPr>
+      <w:rFonts w:ascii="Consolas" w:hAnsi="Consolas"/>
+      <w:b/>
+      <w:i/>
+      <w:color w:val="60A0B0"/>
+      <w:sz w:val="21"/>
+    </w:rPr>
+  </w:style>
+  <w:style w:type="character" w:customStyle="1" w:styleId="WarningTok">
+    <w:name w:val="WarningTok"/>
+    <w:basedOn w:val="VerbatimChar"/>
+    <w:rPr>
+      <w:rFonts w:ascii="Consolas" w:hAnsi="Consolas"/>
+      <w:b/>
+      <w:i/>
+      <w:color w:val="60A0B0"/>
+      <w:sz w:val="21"/>
+    </w:rPr>
+  </w:style>
+  <w:style w:type="character" w:customStyle="1" w:styleId="AlertTok">
+    <w:name w:val="AlertTok"/>
+    <w:basedOn w:val="VerbatimChar"/>
+    <w:rPr>
+      <w:rFonts w:ascii="Consolas" w:hAnsi="Consolas"/>
+      <w:b/>
+      <w:i w:val="0"/>
+      <w:color w:val="FF0000"/>
+      <w:sz w:val="21"/>
+    </w:rPr>
+  </w:style>
+  <w:style w:type="character" w:customStyle="1" w:styleId="ErrorTok">
+    <w:name w:val="ErrorTok"/>
+    <w:basedOn w:val="VerbatimChar"/>
+    <w:rPr>
+      <w:rFonts w:ascii="Consolas" w:hAnsi="Consolas"/>
+      <w:b/>
+      <w:i w:val="0"/>
+      <w:color w:val="FF0000"/>
+      <w:sz w:val="21"/>
+    </w:rPr>
+  </w:style>
+  <w:style w:type="character" w:customStyle="1" w:styleId="NormalTok">
+    <w:name w:val="NormalTok"/>
+    <w:basedOn w:val="VerbatimChar"/>
+    <w:rPr>
+      <w:rFonts w:ascii="Consolas" w:hAnsi="Consolas"/>
+      <w:i w:val="0"/>
+      <w:sz w:val="21"/>
+    </w:rPr>
+  </w:style>
+  <w:style w:type="paragraph" w:styleId="af0">
+    <w:name w:val="header"/>
+    <w:basedOn w:val="a"/>
+    <w:link w:val="af1"/>
+    <w:unhideWhenUsed/>
+    <w:rsid w:val="002A69F5"/>
+    <w:pPr>
+      <w:tabs>
+        <w:tab w:val="center" w:pos="4153"/>
+        <w:tab w:val="right" w:pos="8306"/>
+      </w:tabs>
+      <w:snapToGrid w:val="0"/>
+    </w:pPr>
+    <w:rPr>
+      <w:sz w:val="20"/>
+      <w:szCs w:val="20"/>
+    </w:rPr>
+  </w:style>
+  <w:style w:type="character" w:customStyle="1" w:styleId="af1">
+    <w:name w:val="頁首 字元"/>
+    <w:basedOn w:val="a1"/>
+    <w:link w:val="af0"/>
+    <w:rsid w:val="002A69F5"/>
+    <w:rPr>
+      <w:sz w:val="20"/>
+      <w:szCs w:val="20"/>
+    </w:rPr>
+  </w:style>
+  <w:style w:type="paragraph" w:styleId="af2">
+    <w:name w:val="footer"/>
+    <w:basedOn w:val="a"/>
+    <w:link w:val="af3"/>
+    <w:unhideWhenUsed/>
+    <w:rsid w:val="002A69F5"/>
+    <w:pPr>
+      <w:tabs>
+        <w:tab w:val="center" w:pos="4153"/>
+        <w:tab w:val="right" w:pos="8306"/>
+      </w:tabs>
+      <w:snapToGrid w:val="0"/>
+    </w:pPr>
+    <w:rPr>
+      <w:sz w:val="20"/>
+      <w:szCs w:val="20"/>
+    </w:rPr>
+  </w:style>
+  <w:style w:type="character" w:customStyle="1" w:styleId="af3">
+    <w:name w:val="頁尾 字元"/>
+    <w:basedOn w:val="a1"/>
+    <w:link w:val="af2"/>
+    <w:rsid w:val="002A69F5"/>
+    <w:rPr>
+      <w:sz w:val="20"/>
+      <w:szCs w:val="20"/>
+    </w:rPr>
+  </w:style>
+  <w:style w:type="paragraph" w:styleId="af4">
+    <w:name w:val="Balloon Text"/>
+    <w:basedOn w:val="a"/>
+    <w:link w:val="af5"/>
+    <w:semiHidden/>
+    <w:unhideWhenUsed/>
+    <w:rsid w:val="002A69F5"/>
+    <w:pPr>
+      <w:spacing w:after="0"/>
+    </w:pPr>
+    <w:rPr>
+      <w:rFonts w:asciiTheme="majorHAnsi" w:eastAsiaTheme="majorEastAsia" w:hAnsiTheme="majorHAnsi" w:cstheme="majorBidi"/>
+      <w:sz w:val="18"/>
+      <w:szCs w:val="18"/>
+    </w:rPr>
+  </w:style>
+  <w:style w:type="character" w:customStyle="1" w:styleId="af5">
+    <w:name w:val="註解方塊文字 字元"/>
+    <w:basedOn w:val="a1"/>
+    <w:link w:val="af4"/>
+    <w:semiHidden/>
+    <w:rsid w:val="002A69F5"/>
+    <w:rPr>
+      <w:rFonts w:asciiTheme="majorHAnsi" w:eastAsiaTheme="majorEastAsia" w:hAnsiTheme="majorHAnsi" w:cstheme="majorBidi"/>
+      <w:sz w:val="18"/>
+      <w:szCs w:val="18"/>
+    </w:rPr>
+  </w:style>
+  <w:style w:type="paragraph" w:styleId="af6">
+    <w:name w:val="List Paragraph"/>
+    <w:basedOn w:val="a"/>
+    <w:uiPriority w:val="34"/>
+    <w:qFormat/>
+    <w:rsid w:val="002A69F5"/>
+    <w:pPr>
+      <w:widowControl w:val="0"/>
+      <w:spacing w:after="0"/>
+      <w:ind w:leftChars="200" w:left="480"/>
+    </w:pPr>
+    <w:rPr>
+      <w:kern w:val="2"/>
+      <w:szCs w:val="22"/>
+      <w:lang w:eastAsia="zh-TW"/>
+    </w:rPr>
   </w:style>
 </w:styles>
 </file>
